--- a/lab4.docx
+++ b/lab4.docx
@@ -1,6 +1,6 @@
 
 <file path=word/document.xml><?xml version="1.0" encoding="utf-8"?>
-<w:document xmlns:wpc="http://schemas.microsoft.com/office/word/2010/wordprocessingCanvas" xmlns:cx="http://schemas.microsoft.com/office/drawing/2014/chartex" xmlns:cx1="http://schemas.microsoft.com/office/drawing/2015/9/8/chartex" xmlns:cx2="http://schemas.microsoft.com/office/drawing/2015/10/21/chartex" xmlns:cx3="http://schemas.microsoft.com/office/drawing/2016/5/9/chartex" xmlns:cx4="http://schemas.microsoft.com/office/drawing/2016/5/10/chartex" xmlns:cx5="http://schemas.microsoft.com/office/drawing/2016/5/11/chartex" xmlns:cx6="http://schemas.microsoft.com/office/drawing/2016/5/12/chartex" xmlns:cx7="http://schemas.microsoft.com/office/drawing/2016/5/13/chartex" xmlns:cx8="http://schemas.microsoft.com/office/drawing/2016/5/14/chartex" xmlns:mc="http://schemas.openxmlformats.org/markup-compatibility/2006" xmlns:aink="http://schemas.microsoft.com/office/drawing/2016/ink" xmlns:am3d="http://schemas.microsoft.com/office/drawing/2017/model3d" xmlns:o="urn:schemas-microsoft-com:office:office" xmlns:r="http://schemas.openxmlformats.org/officeDocument/2006/relationships" xmlns:m="http://schemas.openxmlformats.org/officeDocument/2006/math" xmlns:v="urn:schemas-microsoft-com:vml" xmlns:wp14="http://schemas.microsoft.com/office/word/2010/wordprocessingDrawing" xmlns:wp="http://schemas.openxmlformats.org/drawingml/2006/wordprocessingDrawing" xmlns:w10="urn:schemas-microsoft-com:office:word" xmlns:w="http://schemas.openxmlformats.org/wordprocessingml/2006/main" xmlns:w14="http://schemas.microsoft.com/office/word/2010/wordml" xmlns:w15="http://schemas.microsoft.com/office/word/2012/wordml" xmlns:w16cex="http://schemas.microsoft.com/office/word/2018/wordml/cex" xmlns:w16cid="http://schemas.microsoft.com/office/word/2016/wordml/cid" xmlns:w16="http://schemas.microsoft.com/office/word/2018/wordml" xmlns:w16se="http://schemas.microsoft.com/office/word/2015/wordml/symex" xmlns:wpg="http://schemas.microsoft.com/office/word/2010/wordprocessingGroup" xmlns:wpi="http://schemas.microsoft.com/office/word/2010/wordprocessingInk" xmlns:wne="http://schemas.microsoft.com/office/word/2006/wordml" xmlns:wps="http://schemas.microsoft.com/office/word/2010/wordprocessingShape" mc:Ignorable="w14 w15 w16se w16cid w16 w16cex wp14">
+<w:document xmlns:wpc="http://schemas.microsoft.com/office/word/2010/wordprocessingCanvas" xmlns:cx="http://schemas.microsoft.com/office/drawing/2014/chartex" xmlns:cx1="http://schemas.microsoft.com/office/drawing/2015/9/8/chartex" xmlns:mc="http://schemas.openxmlformats.org/markup-compatibility/2006" xmlns:o="urn:schemas-microsoft-com:office:office" xmlns:r="http://schemas.openxmlformats.org/officeDocument/2006/relationships" xmlns:m="http://schemas.openxmlformats.org/officeDocument/2006/math" xmlns:v="urn:schemas-microsoft-com:vml" xmlns:wp14="http://schemas.microsoft.com/office/word/2010/wordprocessingDrawing" xmlns:wp="http://schemas.openxmlformats.org/drawingml/2006/wordprocessingDrawing" xmlns:w10="urn:schemas-microsoft-com:office:word" xmlns:w="http://schemas.openxmlformats.org/wordprocessingml/2006/main" xmlns:w14="http://schemas.microsoft.com/office/word/2010/wordml" xmlns:w15="http://schemas.microsoft.com/office/word/2012/wordml" xmlns:w16se="http://schemas.microsoft.com/office/word/2015/wordml/symex" xmlns:wpg="http://schemas.microsoft.com/office/word/2010/wordprocessingGroup" xmlns:wpi="http://schemas.microsoft.com/office/word/2010/wordprocessingInk" xmlns:wne="http://schemas.microsoft.com/office/word/2006/wordml" xmlns:wps="http://schemas.microsoft.com/office/word/2010/wordprocessingShape" mc:Ignorable="w14 w15 w16se wp14">
   <w:body>
     <w:p>
       <w:pPr>
@@ -222,10 +222,20 @@
           <w:color w:val="000000"/>
           <w:sz w:val="28"/>
           <w:szCs w:val="28"/>
-          <w:highlight w:val="yellow"/>
-        </w:rPr>
-        <w:t>(Не забудь вставить свое ФИО)</w:t>
-      </w:r>
+          <w:lang w:val="en-US"/>
+        </w:rPr>
+        <w:tab/>
+      </w:r>
+      <w:r>
+        <w:rPr>
+          <w:color w:val="000000"/>
+          <w:sz w:val="28"/>
+          <w:szCs w:val="28"/>
+        </w:rPr>
+        <w:t>Кычкин Артемий Алексеевич</w:t>
+      </w:r>
+      <w:bookmarkStart w:id="0" w:name="_GoBack"/>
+      <w:bookmarkEnd w:id="0"/>
     </w:p>
     <w:p>
       <w:pPr>
@@ -482,25 +492,7 @@
           <w:sz w:val="28"/>
           <w:szCs w:val="28"/>
         </w:rPr>
-        <w:t xml:space="preserve">(номер </w:t>
-      </w:r>
-      <w:proofErr w:type="gramStart"/>
-      <w:r>
-        <w:rPr>
-          <w:rFonts w:ascii="Times New Roman" w:hAnsi="Times New Roman" w:cs="Times New Roman"/>
-          <w:sz w:val="28"/>
-          <w:szCs w:val="28"/>
-        </w:rPr>
-        <w:t>строки</w:t>
-      </w:r>
-      <w:proofErr w:type="gramEnd"/>
-      <w:r>
-        <w:rPr>
-          <w:rFonts w:ascii="Times New Roman" w:hAnsi="Times New Roman" w:cs="Times New Roman"/>
-          <w:sz w:val="28"/>
-          <w:szCs w:val="28"/>
-        </w:rPr>
-        <w:t xml:space="preserve"> где находится </w:t>
+        <w:t xml:space="preserve">(номер строки где находится </w:t>
       </w:r>
       <w:r>
         <w:rPr>
@@ -561,6 +553,7 @@
         </w:rPr>
         <w:t>[</w:t>
       </w:r>
+      <w:proofErr w:type="spellStart"/>
       <w:r>
         <w:rPr>
           <w:rFonts w:ascii="Times New Roman" w:hAnsi="Times New Roman" w:cs="Times New Roman"/>
@@ -570,6 +563,7 @@
         </w:rPr>
         <w:t>str</w:t>
       </w:r>
+      <w:proofErr w:type="spellEnd"/>
       <w:r>
         <w:rPr>
           <w:rFonts w:ascii="Times New Roman" w:hAnsi="Times New Roman" w:cs="Times New Roman"/>
@@ -578,6 +572,7 @@
         </w:rPr>
         <w:t>][</w:t>
       </w:r>
+      <w:proofErr w:type="spellStart"/>
       <w:r>
         <w:rPr>
           <w:rFonts w:ascii="Times New Roman" w:hAnsi="Times New Roman" w:cs="Times New Roman"/>
@@ -587,6 +582,7 @@
         </w:rPr>
         <w:t>stol</w:t>
       </w:r>
+      <w:proofErr w:type="spellEnd"/>
       <w:r>
         <w:rPr>
           <w:rFonts w:ascii="Times New Roman" w:hAnsi="Times New Roman" w:cs="Times New Roman"/>
@@ -828,15 +824,7 @@
           <w:sz w:val="28"/>
           <w:szCs w:val="28"/>
         </w:rPr>
-        <w:t xml:space="preserve"> </w:t>
-      </w:r>
-      <w:r>
-        <w:rPr>
-          <w:rFonts w:ascii="Times New Roman" w:hAnsi="Times New Roman" w:cs="Times New Roman"/>
-          <w:sz w:val="28"/>
-          <w:szCs w:val="28"/>
-        </w:rPr>
-        <w:t>{и программа выводит «Ввод строки вместо числа»</w:t>
+        <w:t xml:space="preserve"> {и программа выводит «Ввод строки вместо числа»</w:t>
       </w:r>
     </w:p>
     <w:p>
@@ -888,31 +876,7 @@
           <w:sz w:val="28"/>
           <w:szCs w:val="28"/>
         </w:rPr>
-        <w:t xml:space="preserve"> </w:t>
-      </w:r>
-      <w:r>
-        <w:rPr>
-          <w:rFonts w:ascii="Times New Roman" w:hAnsi="Times New Roman" w:cs="Times New Roman"/>
-          <w:sz w:val="28"/>
-          <w:szCs w:val="28"/>
-        </w:rPr>
-        <w:t xml:space="preserve">{и </w:t>
-      </w:r>
-      <w:r>
-        <w:rPr>
-          <w:rFonts w:ascii="Times New Roman" w:hAnsi="Times New Roman" w:cs="Times New Roman"/>
-          <w:sz w:val="28"/>
-          <w:szCs w:val="28"/>
-        </w:rPr>
-        <w:t xml:space="preserve">программа выводит </w:t>
-      </w:r>
-      <w:r>
-        <w:rPr>
-          <w:rFonts w:ascii="Times New Roman" w:hAnsi="Times New Roman" w:cs="Times New Roman"/>
-          <w:sz w:val="28"/>
-          <w:szCs w:val="28"/>
-        </w:rPr>
-        <w:t>«Нет отрицательных чисел»}</w:t>
+        <w:t xml:space="preserve"> {и программа выводит «Нет отрицательных чисел»}</w:t>
       </w:r>
     </w:p>
     <w:p>
@@ -1766,15 +1730,27 @@
         </w:rPr>
         <w:t xml:space="preserve"> </w:t>
       </w:r>
-      <w:r>
-        <w:rPr>
-          <w:rFonts w:ascii="Consolas" w:eastAsia="Times New Roman" w:hAnsi="Consolas" w:cs="Courier New"/>
-          <w:color w:val="A9B7C6"/>
-          <w:sz w:val="20"/>
-          <w:szCs w:val="20"/>
-          <w:lang w:eastAsia="ru-RU"/>
-        </w:rPr>
-        <w:t xml:space="preserve">stol = </w:t>
+      <w:proofErr w:type="spellStart"/>
+      <w:r>
+        <w:rPr>
+          <w:rFonts w:ascii="Consolas" w:eastAsia="Times New Roman" w:hAnsi="Consolas" w:cs="Courier New"/>
+          <w:color w:val="A9B7C6"/>
+          <w:sz w:val="20"/>
+          <w:szCs w:val="20"/>
+          <w:lang w:eastAsia="ru-RU"/>
+        </w:rPr>
+        <w:t>stol</w:t>
+      </w:r>
+      <w:proofErr w:type="spellEnd"/>
+      <w:r>
+        <w:rPr>
+          <w:rFonts w:ascii="Consolas" w:eastAsia="Times New Roman" w:hAnsi="Consolas" w:cs="Courier New"/>
+          <w:color w:val="A9B7C6"/>
+          <w:sz w:val="20"/>
+          <w:szCs w:val="20"/>
+          <w:lang w:eastAsia="ru-RU"/>
+        </w:rPr>
+        <w:t xml:space="preserve"> = </w:t>
       </w:r>
       <w:proofErr w:type="spellStart"/>
       <w:r>
@@ -1939,7 +1915,29 @@
           <w:szCs w:val="20"/>
           <w:lang w:eastAsia="ru-RU"/>
         </w:rPr>
-        <w:t>][stol]</w:t>
+        <w:t>][</w:t>
+      </w:r>
+      <w:proofErr w:type="spellStart"/>
+      <w:r>
+        <w:rPr>
+          <w:rFonts w:ascii="Consolas" w:eastAsia="Times New Roman" w:hAnsi="Consolas" w:cs="Courier New"/>
+          <w:color w:val="A9B7C6"/>
+          <w:sz w:val="20"/>
+          <w:szCs w:val="20"/>
+          <w:lang w:eastAsia="ru-RU"/>
+        </w:rPr>
+        <w:t>stol</w:t>
+      </w:r>
+      <w:proofErr w:type="spellEnd"/>
+      <w:r>
+        <w:rPr>
+          <w:rFonts w:ascii="Consolas" w:eastAsia="Times New Roman" w:hAnsi="Consolas" w:cs="Courier New"/>
+          <w:color w:val="A9B7C6"/>
+          <w:sz w:val="20"/>
+          <w:szCs w:val="20"/>
+          <w:lang w:eastAsia="ru-RU"/>
+        </w:rPr>
+        <w:t>]</w:t>
       </w:r>
       <w:r>
         <w:rPr>
@@ -2181,8 +2179,20 @@
           <w:szCs w:val="20"/>
           <w:lang w:eastAsia="ru-RU"/>
         </w:rPr>
-        <w:t>j &lt;= stol</w:t>
-      </w:r>
+        <w:t xml:space="preserve">j &lt;= </w:t>
+      </w:r>
+      <w:proofErr w:type="spellStart"/>
+      <w:r>
+        <w:rPr>
+          <w:rFonts w:ascii="Consolas" w:eastAsia="Times New Roman" w:hAnsi="Consolas" w:cs="Courier New"/>
+          <w:color w:val="A9B7C6"/>
+          <w:sz w:val="20"/>
+          <w:szCs w:val="20"/>
+          <w:lang w:eastAsia="ru-RU"/>
+        </w:rPr>
+        <w:t>stol</w:t>
+      </w:r>
+      <w:proofErr w:type="spellEnd"/>
       <w:r>
         <w:rPr>
           <w:rFonts w:ascii="Consolas" w:eastAsia="Times New Roman" w:hAnsi="Consolas" w:cs="Courier New"/>
@@ -4226,7 +4236,29 @@
           <w:szCs w:val="20"/>
           <w:lang w:eastAsia="ru-RU"/>
         </w:rPr>
-        <w:t>[] args) {</w:t>
+        <w:t xml:space="preserve">[] </w:t>
+      </w:r>
+      <w:proofErr w:type="spellStart"/>
+      <w:r>
+        <w:rPr>
+          <w:rFonts w:ascii="Consolas" w:eastAsia="Times New Roman" w:hAnsi="Consolas" w:cs="Courier New"/>
+          <w:color w:val="A9B7C6"/>
+          <w:sz w:val="20"/>
+          <w:szCs w:val="20"/>
+          <w:lang w:eastAsia="ru-RU"/>
+        </w:rPr>
+        <w:t>args</w:t>
+      </w:r>
+      <w:proofErr w:type="spellEnd"/>
+      <w:r>
+        <w:rPr>
+          <w:rFonts w:ascii="Consolas" w:eastAsia="Times New Roman" w:hAnsi="Consolas" w:cs="Courier New"/>
+          <w:color w:val="A9B7C6"/>
+          <w:sz w:val="20"/>
+          <w:szCs w:val="20"/>
+          <w:lang w:eastAsia="ru-RU"/>
+        </w:rPr>
+        <w:t>) {</w:t>
       </w:r>
       <w:r>
         <w:rPr>
@@ -4788,15 +4820,7 @@
           <w:szCs w:val="28"/>
         </w:rPr>
         <w:lastRenderedPageBreak/>
-        <w:t>№ 4.2.</w:t>
-      </w:r>
-      <w:r>
-        <w:rPr>
-          <w:rFonts w:ascii="Times New Roman" w:hAnsi="Times New Roman" w:cs="Times New Roman"/>
-          <w:sz w:val="28"/>
-          <w:szCs w:val="28"/>
-        </w:rPr>
-        <w:t>2</w:t>
+        <w:t>№ 4.2.2</w:t>
       </w:r>
     </w:p>
     <w:p>
@@ -5041,7 +5065,6 @@
         </w:rPr>
       </w:pPr>
       <w:proofErr w:type="spellStart"/>
-      <w:proofErr w:type="gramStart"/>
       <w:r>
         <w:rPr>
           <w:rFonts w:ascii="Times New Roman" w:hAnsi="Times New Roman" w:cs="Times New Roman"/>
@@ -5061,7 +5084,6 @@
         </w:rPr>
         <w:t>{</w:t>
       </w:r>
-      <w:proofErr w:type="gramEnd"/>
     </w:p>
     <w:p>
       <w:pPr>
@@ -5155,6 +5177,7 @@
         </w:rPr>
         <w:t>[</w:t>
       </w:r>
+      <w:proofErr w:type="spellStart"/>
       <w:r>
         <w:rPr>
           <w:rFonts w:ascii="Times New Roman" w:hAnsi="Times New Roman" w:cs="Times New Roman"/>
@@ -5164,6 +5187,7 @@
         </w:rPr>
         <w:t>str</w:t>
       </w:r>
+      <w:proofErr w:type="spellEnd"/>
       <w:r>
         <w:rPr>
           <w:rFonts w:ascii="Times New Roman" w:hAnsi="Times New Roman" w:cs="Times New Roman"/>
@@ -5172,6 +5196,7 @@
         </w:rPr>
         <w:t>][</w:t>
       </w:r>
+      <w:proofErr w:type="spellStart"/>
       <w:r>
         <w:rPr>
           <w:rFonts w:ascii="Times New Roman" w:hAnsi="Times New Roman" w:cs="Times New Roman"/>
@@ -5181,6 +5206,7 @@
         </w:rPr>
         <w:t>stol</w:t>
       </w:r>
+      <w:proofErr w:type="spellEnd"/>
       <w:r>
         <w:rPr>
           <w:rFonts w:ascii="Times New Roman" w:hAnsi="Times New Roman" w:cs="Times New Roman"/>
@@ -5199,7 +5225,6 @@
           <w:rFonts w:ascii="Times New Roman" w:hAnsi="Times New Roman" w:cs="Times New Roman"/>
           <w:sz w:val="28"/>
           <w:szCs w:val="28"/>
-          <w:lang w:val="en-US"/>
         </w:rPr>
       </w:pPr>
       <w:r>
@@ -5215,7 +5240,6 @@
           <w:rFonts w:ascii="Times New Roman" w:hAnsi="Times New Roman" w:cs="Times New Roman"/>
           <w:sz w:val="28"/>
           <w:szCs w:val="28"/>
-          <w:lang w:val="en-US"/>
         </w:rPr>
         <w:t>;</w:t>
       </w:r>
@@ -5229,7 +5253,6 @@
           <w:rFonts w:ascii="Times New Roman" w:hAnsi="Times New Roman" w:cs="Times New Roman"/>
           <w:sz w:val="28"/>
           <w:szCs w:val="28"/>
-          <w:lang w:val="en-US"/>
         </w:rPr>
       </w:pPr>
       <w:r>
@@ -5257,7 +5280,6 @@
           <w:rFonts w:ascii="Times New Roman" w:hAnsi="Times New Roman" w:cs="Times New Roman"/>
           <w:sz w:val="28"/>
           <w:szCs w:val="28"/>
-          <w:lang w:val="en-US"/>
         </w:rPr>
         <w:t>(</w:t>
       </w:r>
@@ -5267,7 +5289,6 @@
           <w:rFonts w:ascii="Times New Roman" w:hAnsi="Times New Roman" w:cs="Times New Roman"/>
           <w:sz w:val="28"/>
           <w:szCs w:val="28"/>
-          <w:lang w:val="en-US"/>
         </w:rPr>
         <w:t>)</w:t>
       </w:r>
@@ -5276,7 +5297,6 @@
           <w:rFonts w:ascii="Times New Roman" w:hAnsi="Times New Roman" w:cs="Times New Roman"/>
           <w:sz w:val="28"/>
           <w:szCs w:val="28"/>
-          <w:lang w:val="en-US"/>
         </w:rPr>
         <w:t>;</w:t>
       </w:r>
@@ -5318,7 +5338,6 @@
         </w:rPr>
       </w:pPr>
       <w:proofErr w:type="spellStart"/>
-      <w:proofErr w:type="gramStart"/>
       <w:r>
         <w:rPr>
           <w:rFonts w:ascii="Times New Roman" w:hAnsi="Times New Roman" w:cs="Times New Roman"/>
@@ -5335,16 +5354,7 @@
           <w:sz w:val="28"/>
           <w:szCs w:val="28"/>
         </w:rPr>
-        <w:t>(</w:t>
-      </w:r>
-      <w:proofErr w:type="gramEnd"/>
-      <w:r>
-        <w:rPr>
-          <w:rFonts w:ascii="Times New Roman" w:hAnsi="Times New Roman" w:cs="Times New Roman"/>
-          <w:sz w:val="28"/>
-          <w:szCs w:val="28"/>
-        </w:rPr>
-        <w:t>){</w:t>
+        <w:t>(){</w:t>
       </w:r>
     </w:p>
     <w:p>
@@ -5406,25 +5416,7 @@
           <w:sz w:val="28"/>
           <w:szCs w:val="28"/>
         </w:rPr>
-        <w:t xml:space="preserve"> (номер </w:t>
-      </w:r>
-      <w:proofErr w:type="gramStart"/>
-      <w:r>
-        <w:rPr>
-          <w:rFonts w:ascii="Times New Roman" w:hAnsi="Times New Roman" w:cs="Times New Roman"/>
-          <w:sz w:val="28"/>
-          <w:szCs w:val="28"/>
-        </w:rPr>
-        <w:t>строки</w:t>
-      </w:r>
-      <w:proofErr w:type="gramEnd"/>
-      <w:r>
-        <w:rPr>
-          <w:rFonts w:ascii="Times New Roman" w:hAnsi="Times New Roman" w:cs="Times New Roman"/>
-          <w:sz w:val="28"/>
-          <w:szCs w:val="28"/>
-        </w:rPr>
-        <w:t xml:space="preserve"> где находится </w:t>
+        <w:t xml:space="preserve"> (номер строки где находится </w:t>
       </w:r>
       <w:r>
         <w:rPr>
@@ -5597,15 +5589,13 @@
           <w:rFonts w:ascii="Times New Roman" w:hAnsi="Times New Roman" w:cs="Times New Roman"/>
           <w:sz w:val="28"/>
           <w:szCs w:val="28"/>
-          <w:lang w:val="en-US"/>
-        </w:rPr>
-      </w:pPr>
-      <w:r>
-        <w:rPr>
-          <w:rFonts w:ascii="Times New Roman" w:hAnsi="Times New Roman" w:cs="Times New Roman"/>
-          <w:sz w:val="28"/>
-          <w:szCs w:val="28"/>
-          <w:lang w:val="en-US"/>
+        </w:rPr>
+      </w:pPr>
+      <w:r>
+        <w:rPr>
+          <w:rFonts w:ascii="Times New Roman" w:hAnsi="Times New Roman" w:cs="Times New Roman"/>
+          <w:sz w:val="28"/>
+          <w:szCs w:val="28"/>
         </w:rPr>
         <w:t>}</w:t>
       </w:r>
@@ -5619,7 +5609,6 @@
           <w:rFonts w:ascii="Times New Roman" w:hAnsi="Times New Roman" w:cs="Times New Roman"/>
           <w:sz w:val="28"/>
           <w:szCs w:val="28"/>
-          <w:lang w:val="en-US"/>
         </w:rPr>
       </w:pPr>
     </w:p>
@@ -5632,7 +5621,6 @@
           <w:rFonts w:ascii="Times New Roman" w:hAnsi="Times New Roman" w:cs="Times New Roman"/>
           <w:sz w:val="28"/>
           <w:szCs w:val="28"/>
-          <w:lang w:val="en-US"/>
         </w:rPr>
       </w:pPr>
     </w:p>
@@ -5645,7 +5633,6 @@
           <w:rFonts w:ascii="Times New Roman" w:hAnsi="Times New Roman" w:cs="Times New Roman"/>
           <w:sz w:val="28"/>
           <w:szCs w:val="28"/>
-          <w:lang w:val="en-US"/>
         </w:rPr>
       </w:pPr>
     </w:p>
@@ -5658,7 +5645,6 @@
           <w:rFonts w:ascii="Times New Roman" w:hAnsi="Times New Roman" w:cs="Times New Roman"/>
           <w:sz w:val="28"/>
           <w:szCs w:val="28"/>
-          <w:lang w:val="en-US"/>
         </w:rPr>
       </w:pPr>
     </w:p>
@@ -5671,7 +5657,6 @@
           <w:rFonts w:ascii="Times New Roman" w:hAnsi="Times New Roman" w:cs="Times New Roman"/>
           <w:sz w:val="28"/>
           <w:szCs w:val="28"/>
-          <w:lang w:val="en-US"/>
         </w:rPr>
       </w:pPr>
     </w:p>
@@ -5684,7 +5669,6 @@
           <w:rFonts w:ascii="Times New Roman" w:hAnsi="Times New Roman" w:cs="Times New Roman"/>
           <w:sz w:val="28"/>
           <w:szCs w:val="28"/>
-          <w:lang w:val="en-US"/>
         </w:rPr>
       </w:pPr>
     </w:p>
@@ -5697,7 +5681,6 @@
           <w:rFonts w:ascii="Times New Roman" w:hAnsi="Times New Roman" w:cs="Times New Roman"/>
           <w:sz w:val="28"/>
           <w:szCs w:val="28"/>
-          <w:lang w:val="en-US"/>
         </w:rPr>
       </w:pPr>
     </w:p>
@@ -5708,9 +5691,9 @@
         <w:rPr>
           <w:rFonts w:ascii="Consolas" w:hAnsi="Consolas"/>
           <w:color w:val="A9B7C6"/>
-          <w:lang w:val="en-US"/>
-        </w:rPr>
-      </w:pPr>
+        </w:rPr>
+      </w:pPr>
+      <w:proofErr w:type="gramStart"/>
       <w:r>
         <w:rPr>
           <w:rFonts w:ascii="Consolas" w:hAnsi="Consolas"/>
@@ -5718,23 +5701,61 @@
           <w:lang w:val="en-US"/>
         </w:rPr>
         <w:lastRenderedPageBreak/>
-        <w:t xml:space="preserve">import </w:t>
-      </w:r>
-      <w:proofErr w:type="spellStart"/>
-      <w:r>
-        <w:rPr>
-          <w:rFonts w:ascii="Consolas" w:hAnsi="Consolas"/>
-          <w:color w:val="A9B7C6"/>
-          <w:lang w:val="en-US"/>
-        </w:rPr>
-        <w:t>java.util.InputMismatchException</w:t>
-      </w:r>
-      <w:proofErr w:type="spellEnd"/>
-      <w:r>
-        <w:rPr>
-          <w:rFonts w:ascii="Consolas" w:hAnsi="Consolas"/>
-          <w:color w:val="CC7832"/>
-          <w:lang w:val="en-US"/>
+        <w:t>import</w:t>
+      </w:r>
+      <w:r>
+        <w:rPr>
+          <w:rFonts w:ascii="Consolas" w:hAnsi="Consolas"/>
+          <w:color w:val="CC7832"/>
+        </w:rPr>
+        <w:t xml:space="preserve"> </w:t>
+      </w:r>
+      <w:r>
+        <w:rPr>
+          <w:rFonts w:ascii="Consolas" w:hAnsi="Consolas"/>
+          <w:color w:val="A9B7C6"/>
+          <w:lang w:val="en-US"/>
+        </w:rPr>
+        <w:t>java</w:t>
+      </w:r>
+      <w:r>
+        <w:rPr>
+          <w:rFonts w:ascii="Consolas" w:hAnsi="Consolas"/>
+          <w:color w:val="A9B7C6"/>
+        </w:rPr>
+        <w:t>.</w:t>
+      </w:r>
+      <w:proofErr w:type="spellStart"/>
+      <w:r>
+        <w:rPr>
+          <w:rFonts w:ascii="Consolas" w:hAnsi="Consolas"/>
+          <w:color w:val="A9B7C6"/>
+          <w:lang w:val="en-US"/>
+        </w:rPr>
+        <w:t>util</w:t>
+      </w:r>
+      <w:proofErr w:type="spellEnd"/>
+      <w:r>
+        <w:rPr>
+          <w:rFonts w:ascii="Consolas" w:hAnsi="Consolas"/>
+          <w:color w:val="A9B7C6"/>
+        </w:rPr>
+        <w:t>.</w:t>
+      </w:r>
+      <w:proofErr w:type="spellStart"/>
+      <w:r>
+        <w:rPr>
+          <w:rFonts w:ascii="Consolas" w:hAnsi="Consolas"/>
+          <w:color w:val="A9B7C6"/>
+          <w:lang w:val="en-US"/>
+        </w:rPr>
+        <w:t>InputMismatchException</w:t>
+      </w:r>
+      <w:proofErr w:type="spellEnd"/>
+      <w:r>
+        <w:rPr>
+          <w:rFonts w:ascii="Consolas" w:hAnsi="Consolas"/>
+          <w:color w:val="CC7832"/>
         </w:rPr>
         <w:t>;</w:t>
       </w:r>
@@ -5742,26 +5763,68 @@
         <w:rPr>
           <w:rFonts w:ascii="Consolas" w:hAnsi="Consolas"/>
           <w:color w:val="CC7832"/>
-          <w:lang w:val="en-US"/>
         </w:rPr>
         <w:br/>
-        <w:t xml:space="preserve">import </w:t>
-      </w:r>
-      <w:proofErr w:type="spellStart"/>
-      <w:r>
-        <w:rPr>
-          <w:rFonts w:ascii="Consolas" w:hAnsi="Consolas"/>
-          <w:color w:val="A9B7C6"/>
-          <w:lang w:val="en-US"/>
-        </w:rPr>
-        <w:t>java.util.Scanner</w:t>
-      </w:r>
-      <w:proofErr w:type="spellEnd"/>
-      <w:r>
-        <w:rPr>
-          <w:rFonts w:ascii="Consolas" w:hAnsi="Consolas"/>
-          <w:color w:val="CC7832"/>
-          <w:lang w:val="en-US"/>
+      </w:r>
+      <w:r>
+        <w:rPr>
+          <w:rFonts w:ascii="Consolas" w:hAnsi="Consolas"/>
+          <w:color w:val="CC7832"/>
+          <w:lang w:val="en-US"/>
+        </w:rPr>
+        <w:t>import</w:t>
+      </w:r>
+      <w:r>
+        <w:rPr>
+          <w:rFonts w:ascii="Consolas" w:hAnsi="Consolas"/>
+          <w:color w:val="CC7832"/>
+        </w:rPr>
+        <w:t xml:space="preserve"> </w:t>
+      </w:r>
+      <w:r>
+        <w:rPr>
+          <w:rFonts w:ascii="Consolas" w:hAnsi="Consolas"/>
+          <w:color w:val="A9B7C6"/>
+          <w:lang w:val="en-US"/>
+        </w:rPr>
+        <w:t>java</w:t>
+      </w:r>
+      <w:r>
+        <w:rPr>
+          <w:rFonts w:ascii="Consolas" w:hAnsi="Consolas"/>
+          <w:color w:val="A9B7C6"/>
+        </w:rPr>
+        <w:t>.</w:t>
+      </w:r>
+      <w:proofErr w:type="spellStart"/>
+      <w:r>
+        <w:rPr>
+          <w:rFonts w:ascii="Consolas" w:hAnsi="Consolas"/>
+          <w:color w:val="A9B7C6"/>
+          <w:lang w:val="en-US"/>
+        </w:rPr>
+        <w:t>util</w:t>
+      </w:r>
+      <w:proofErr w:type="spellEnd"/>
+      <w:r>
+        <w:rPr>
+          <w:rFonts w:ascii="Consolas" w:hAnsi="Consolas"/>
+          <w:color w:val="A9B7C6"/>
+        </w:rPr>
+        <w:t>.</w:t>
+      </w:r>
+      <w:r>
+        <w:rPr>
+          <w:rFonts w:ascii="Consolas" w:hAnsi="Consolas"/>
+          <w:color w:val="A9B7C6"/>
+          <w:lang w:val="en-US"/>
+        </w:rPr>
+        <w:t>Scanner</w:t>
+      </w:r>
+      <w:r>
+        <w:rPr>
+          <w:rFonts w:ascii="Consolas" w:hAnsi="Consolas"/>
+          <w:color w:val="CC7832"/>
         </w:rPr>
         <w:t>;</w:t>
       </w:r>
@@ -5769,7 +5832,6 @@
         <w:rPr>
           <w:rFonts w:ascii="Consolas" w:hAnsi="Consolas"/>
           <w:color w:val="CC7832"/>
-          <w:lang w:val="en-US"/>
         </w:rPr>
         <w:br/>
       </w:r>
@@ -5777,24 +5839,75 @@
         <w:rPr>
           <w:rFonts w:ascii="Consolas" w:hAnsi="Consolas"/>
           <w:color w:val="CC7832"/>
-          <w:lang w:val="en-US"/>
         </w:rPr>
         <w:br/>
-        <w:t xml:space="preserve">public class </w:t>
-      </w:r>
-      <w:r>
-        <w:rPr>
-          <w:rFonts w:ascii="Consolas" w:hAnsi="Consolas"/>
-          <w:color w:val="A9B7C6"/>
-          <w:lang w:val="en-US"/>
-        </w:rPr>
-        <w:t>var9_ex4_2_2 {</w:t>
-      </w:r>
-      <w:r>
-        <w:rPr>
-          <w:rFonts w:ascii="Consolas" w:hAnsi="Consolas"/>
-          <w:color w:val="A9B7C6"/>
-          <w:lang w:val="en-US"/>
+      </w:r>
+      <w:r>
+        <w:rPr>
+          <w:rFonts w:ascii="Consolas" w:hAnsi="Consolas"/>
+          <w:color w:val="CC7832"/>
+          <w:lang w:val="en-US"/>
+        </w:rPr>
+        <w:t>public</w:t>
+      </w:r>
+      <w:r>
+        <w:rPr>
+          <w:rFonts w:ascii="Consolas" w:hAnsi="Consolas"/>
+          <w:color w:val="CC7832"/>
+        </w:rPr>
+        <w:t xml:space="preserve"> </w:t>
+      </w:r>
+      <w:r>
+        <w:rPr>
+          <w:rFonts w:ascii="Consolas" w:hAnsi="Consolas"/>
+          <w:color w:val="CC7832"/>
+          <w:lang w:val="en-US"/>
+        </w:rPr>
+        <w:t>class</w:t>
+      </w:r>
+      <w:r>
+        <w:rPr>
+          <w:rFonts w:ascii="Consolas" w:hAnsi="Consolas"/>
+          <w:color w:val="CC7832"/>
+        </w:rPr>
+        <w:t xml:space="preserve"> </w:t>
+      </w:r>
+      <w:proofErr w:type="spellStart"/>
+      <w:r>
+        <w:rPr>
+          <w:rFonts w:ascii="Consolas" w:hAnsi="Consolas"/>
+          <w:color w:val="A9B7C6"/>
+          <w:lang w:val="en-US"/>
+        </w:rPr>
+        <w:t>var</w:t>
+      </w:r>
+      <w:proofErr w:type="spellEnd"/>
+      <w:r>
+        <w:rPr>
+          <w:rFonts w:ascii="Consolas" w:hAnsi="Consolas"/>
+          <w:color w:val="A9B7C6"/>
+        </w:rPr>
+        <w:t>9_</w:t>
+      </w:r>
+      <w:r>
+        <w:rPr>
+          <w:rFonts w:ascii="Consolas" w:hAnsi="Consolas"/>
+          <w:color w:val="A9B7C6"/>
+          <w:lang w:val="en-US"/>
+        </w:rPr>
+        <w:t>ex</w:t>
+      </w:r>
+      <w:r>
+        <w:rPr>
+          <w:rFonts w:ascii="Consolas" w:hAnsi="Consolas"/>
+          <w:color w:val="A9B7C6"/>
+        </w:rPr>
+        <w:t>4_2_2 {</w:t>
+      </w:r>
+      <w:r>
+        <w:rPr>
+          <w:rFonts w:ascii="Consolas" w:hAnsi="Consolas"/>
+          <w:color w:val="A9B7C6"/>
         </w:rPr>
         <w:br/>
         <w:t xml:space="preserve">    </w:t>
@@ -5805,15 +5918,29 @@
           <w:color w:val="CC7832"/>
           <w:lang w:val="en-US"/>
         </w:rPr>
-        <w:t xml:space="preserve">static  </w:t>
-      </w:r>
-      <w:r>
-        <w:rPr>
-          <w:rFonts w:ascii="Consolas" w:hAnsi="Consolas"/>
-          <w:color w:val="A9B7C6"/>
-          <w:lang w:val="en-US"/>
-        </w:rPr>
-        <w:t xml:space="preserve">Scanner </w:t>
+        <w:t>static</w:t>
+      </w:r>
+      <w:r>
+        <w:rPr>
+          <w:rFonts w:ascii="Consolas" w:hAnsi="Consolas"/>
+          <w:color w:val="CC7832"/>
+        </w:rPr>
+        <w:t xml:space="preserve">  </w:t>
+      </w:r>
+      <w:r>
+        <w:rPr>
+          <w:rFonts w:ascii="Consolas" w:hAnsi="Consolas"/>
+          <w:color w:val="A9B7C6"/>
+          <w:lang w:val="en-US"/>
+        </w:rPr>
+        <w:t>Scanner</w:t>
+      </w:r>
+      <w:r>
+        <w:rPr>
+          <w:rFonts w:ascii="Consolas" w:hAnsi="Consolas"/>
+          <w:color w:val="A9B7C6"/>
+        </w:rPr>
+        <w:t xml:space="preserve"> </w:t>
       </w:r>
       <w:proofErr w:type="spellStart"/>
       <w:r>
@@ -5833,7 +5960,6 @@
           <w:i/>
           <w:iCs/>
           <w:color w:val="9876AA"/>
-          <w:lang w:val="en-US"/>
         </w:rPr>
         <w:t xml:space="preserve"> </w:t>
       </w:r>
@@ -5841,7 +5967,6 @@
         <w:rPr>
           <w:rFonts w:ascii="Consolas" w:hAnsi="Consolas"/>
           <w:color w:val="A9B7C6"/>
-          <w:lang w:val="en-US"/>
         </w:rPr>
         <w:t xml:space="preserve">= </w:t>
       </w:r>
@@ -5851,15 +5976,44 @@
           <w:color w:val="CC7832"/>
           <w:lang w:val="en-US"/>
         </w:rPr>
-        <w:t xml:space="preserve">new </w:t>
-      </w:r>
-      <w:r>
-        <w:rPr>
-          <w:rFonts w:ascii="Consolas" w:hAnsi="Consolas"/>
-          <w:color w:val="A9B7C6"/>
-          <w:lang w:val="en-US"/>
-        </w:rPr>
-        <w:t>Scanner(System.</w:t>
+        <w:t>new</w:t>
+      </w:r>
+      <w:r>
+        <w:rPr>
+          <w:rFonts w:ascii="Consolas" w:hAnsi="Consolas"/>
+          <w:color w:val="CC7832"/>
+        </w:rPr>
+        <w:t xml:space="preserve"> </w:t>
+      </w:r>
+      <w:r>
+        <w:rPr>
+          <w:rFonts w:ascii="Consolas" w:hAnsi="Consolas"/>
+          <w:color w:val="A9B7C6"/>
+          <w:lang w:val="en-US"/>
+        </w:rPr>
+        <w:t>Scanner</w:t>
+      </w:r>
+      <w:r>
+        <w:rPr>
+          <w:rFonts w:ascii="Consolas" w:hAnsi="Consolas"/>
+          <w:color w:val="A9B7C6"/>
+        </w:rPr>
+        <w:t>(</w:t>
+      </w:r>
+      <w:r>
+        <w:rPr>
+          <w:rFonts w:ascii="Consolas" w:hAnsi="Consolas"/>
+          <w:color w:val="A9B7C6"/>
+          <w:lang w:val="en-US"/>
+        </w:rPr>
+        <w:t>System</w:t>
+      </w:r>
+      <w:r>
+        <w:rPr>
+          <w:rFonts w:ascii="Consolas" w:hAnsi="Consolas"/>
+          <w:color w:val="A9B7C6"/>
+        </w:rPr>
+        <w:t>.</w:t>
       </w:r>
       <w:r>
         <w:rPr>
@@ -5875,7 +6029,6 @@
         <w:rPr>
           <w:rFonts w:ascii="Consolas" w:hAnsi="Consolas"/>
           <w:color w:val="A9B7C6"/>
-          <w:lang w:val="en-US"/>
         </w:rPr>
         <w:t>)</w:t>
       </w:r>
@@ -5883,7 +6036,6 @@
         <w:rPr>
           <w:rFonts w:ascii="Consolas" w:hAnsi="Consolas"/>
           <w:color w:val="CC7832"/>
-          <w:lang w:val="en-US"/>
         </w:rPr>
         <w:t>;</w:t>
       </w:r>
@@ -5891,10 +6043,54 @@
         <w:rPr>
           <w:rFonts w:ascii="Consolas" w:hAnsi="Consolas"/>
           <w:color w:val="CC7832"/>
-          <w:lang w:val="en-US"/>
         </w:rPr>
         <w:br/>
-        <w:t xml:space="preserve">    public static void </w:t>
+        <w:t xml:space="preserve">    </w:t>
+      </w:r>
+      <w:r>
+        <w:rPr>
+          <w:rFonts w:ascii="Consolas" w:hAnsi="Consolas"/>
+          <w:color w:val="CC7832"/>
+          <w:lang w:val="en-US"/>
+        </w:rPr>
+        <w:t>public</w:t>
+      </w:r>
+      <w:r>
+        <w:rPr>
+          <w:rFonts w:ascii="Consolas" w:hAnsi="Consolas"/>
+          <w:color w:val="CC7832"/>
+        </w:rPr>
+        <w:t xml:space="preserve"> </w:t>
+      </w:r>
+      <w:r>
+        <w:rPr>
+          <w:rFonts w:ascii="Consolas" w:hAnsi="Consolas"/>
+          <w:color w:val="CC7832"/>
+          <w:lang w:val="en-US"/>
+        </w:rPr>
+        <w:t>static</w:t>
+      </w:r>
+      <w:r>
+        <w:rPr>
+          <w:rFonts w:ascii="Consolas" w:hAnsi="Consolas"/>
+          <w:color w:val="CC7832"/>
+        </w:rPr>
+        <w:t xml:space="preserve"> </w:t>
+      </w:r>
+      <w:r>
+        <w:rPr>
+          <w:rFonts w:ascii="Consolas" w:hAnsi="Consolas"/>
+          <w:color w:val="CC7832"/>
+          <w:lang w:val="en-US"/>
+        </w:rPr>
+        <w:t>void</w:t>
+      </w:r>
+      <w:r>
+        <w:rPr>
+          <w:rFonts w:ascii="Consolas" w:hAnsi="Consolas"/>
+          <w:color w:val="CC7832"/>
+        </w:rPr>
+        <w:t xml:space="preserve"> </w:t>
       </w:r>
       <w:proofErr w:type="spellStart"/>
       <w:r>
@@ -5910,7 +6106,6 @@
         <w:rPr>
           <w:rFonts w:ascii="Consolas" w:hAnsi="Consolas"/>
           <w:color w:val="A9B7C6"/>
-          <w:lang w:val="en-US"/>
         </w:rPr>
         <w:t>(){</w:t>
       </w:r>
@@ -5918,19 +6113,24 @@
         <w:rPr>
           <w:rFonts w:ascii="Consolas" w:hAnsi="Consolas"/>
           <w:color w:val="A9B7C6"/>
-          <w:lang w:val="en-US"/>
         </w:rPr>
         <w:br/>
         <w:t xml:space="preserve">        </w:t>
       </w:r>
-      <w:proofErr w:type="spellStart"/>
-      <w:r>
-        <w:rPr>
-          <w:rFonts w:ascii="Consolas" w:hAnsi="Consolas"/>
-          <w:color w:val="A9B7C6"/>
-          <w:lang w:val="en-US"/>
-        </w:rPr>
-        <w:t>System.</w:t>
+      <w:r>
+        <w:rPr>
+          <w:rFonts w:ascii="Consolas" w:hAnsi="Consolas"/>
+          <w:color w:val="A9B7C6"/>
+          <w:lang w:val="en-US"/>
+        </w:rPr>
+        <w:t>System</w:t>
+      </w:r>
+      <w:r>
+        <w:rPr>
+          <w:rFonts w:ascii="Consolas" w:hAnsi="Consolas"/>
+          <w:color w:val="A9B7C6"/>
+        </w:rPr>
+        <w:t>.</w:t>
       </w:r>
       <w:r>
         <w:rPr>
@@ -5946,16 +6146,23 @@
         <w:rPr>
           <w:rFonts w:ascii="Consolas" w:hAnsi="Consolas"/>
           <w:color w:val="A9B7C6"/>
-          <w:lang w:val="en-US"/>
-        </w:rPr>
-        <w:t>.println</w:t>
-      </w:r>
-      <w:proofErr w:type="spellEnd"/>
-      <w:r>
-        <w:rPr>
-          <w:rFonts w:ascii="Consolas" w:hAnsi="Consolas"/>
-          <w:color w:val="A9B7C6"/>
-          <w:lang w:val="en-US"/>
+        </w:rPr>
+        <w:t>.</w:t>
+      </w:r>
+      <w:proofErr w:type="spellStart"/>
+      <w:r>
+        <w:rPr>
+          <w:rFonts w:ascii="Consolas" w:hAnsi="Consolas"/>
+          <w:color w:val="A9B7C6"/>
+          <w:lang w:val="en-US"/>
+        </w:rPr>
+        <w:t>println</w:t>
+      </w:r>
+      <w:proofErr w:type="spellEnd"/>
+      <w:r>
+        <w:rPr>
+          <w:rFonts w:ascii="Consolas" w:hAnsi="Consolas"/>
+          <w:color w:val="A9B7C6"/>
         </w:rPr>
         <w:t>(</w:t>
       </w:r>
@@ -5963,7 +6170,6 @@
         <w:rPr>
           <w:rFonts w:ascii="Consolas" w:hAnsi="Consolas"/>
           <w:color w:val="6A8759"/>
-          <w:lang w:val="en-US"/>
         </w:rPr>
         <w:t>"</w:t>
       </w:r>
@@ -5978,7 +6184,6 @@
         <w:rPr>
           <w:rFonts w:ascii="Consolas" w:hAnsi="Consolas"/>
           <w:color w:val="6A8759"/>
-          <w:lang w:val="en-US"/>
         </w:rPr>
         <w:t xml:space="preserve"> </w:t>
       </w:r>
@@ -5993,7 +6198,6 @@
         <w:rPr>
           <w:rFonts w:ascii="Consolas" w:hAnsi="Consolas"/>
           <w:color w:val="6A8759"/>
-          <w:lang w:val="en-US"/>
         </w:rPr>
         <w:t>"</w:t>
       </w:r>
@@ -6001,7 +6205,6 @@
         <w:rPr>
           <w:rFonts w:ascii="Consolas" w:hAnsi="Consolas"/>
           <w:color w:val="A9B7C6"/>
-          <w:lang w:val="en-US"/>
         </w:rPr>
         <w:t>)</w:t>
       </w:r>
@@ -6009,7 +6212,6 @@
         <w:rPr>
           <w:rFonts w:ascii="Consolas" w:hAnsi="Consolas"/>
           <w:color w:val="CC7832"/>
-          <w:lang w:val="en-US"/>
         </w:rPr>
         <w:t>;</w:t>
       </w:r>
@@ -6017,18 +6219,43 @@
         <w:rPr>
           <w:rFonts w:ascii="Consolas" w:hAnsi="Consolas"/>
           <w:color w:val="CC7832"/>
-          <w:lang w:val="en-US"/>
         </w:rPr>
         <w:br/>
-        <w:t xml:space="preserve">        int </w:t>
-      </w:r>
-      <w:r>
-        <w:rPr>
-          <w:rFonts w:ascii="Consolas" w:hAnsi="Consolas"/>
-          <w:color w:val="A9B7C6"/>
-          <w:lang w:val="en-US"/>
-        </w:rPr>
-        <w:t xml:space="preserve">str = </w:t>
+        <w:t xml:space="preserve">        </w:t>
+      </w:r>
+      <w:proofErr w:type="spellStart"/>
+      <w:r>
+        <w:rPr>
+          <w:rFonts w:ascii="Consolas" w:hAnsi="Consolas"/>
+          <w:color w:val="CC7832"/>
+          <w:lang w:val="en-US"/>
+        </w:rPr>
+        <w:t>int</w:t>
+      </w:r>
+      <w:proofErr w:type="spellEnd"/>
+      <w:r>
+        <w:rPr>
+          <w:rFonts w:ascii="Consolas" w:hAnsi="Consolas"/>
+          <w:color w:val="CC7832"/>
+        </w:rPr>
+        <w:t xml:space="preserve"> </w:t>
+      </w:r>
+      <w:proofErr w:type="spellStart"/>
+      <w:r>
+        <w:rPr>
+          <w:rFonts w:ascii="Consolas" w:hAnsi="Consolas"/>
+          <w:color w:val="A9B7C6"/>
+          <w:lang w:val="en-US"/>
+        </w:rPr>
+        <w:t>str</w:t>
+      </w:r>
+      <w:proofErr w:type="spellEnd"/>
+      <w:r>
+        <w:rPr>
+          <w:rFonts w:ascii="Consolas" w:hAnsi="Consolas"/>
+          <w:color w:val="A9B7C6"/>
+        </w:rPr>
+        <w:t xml:space="preserve"> = </w:t>
       </w:r>
       <w:proofErr w:type="spellStart"/>
       <w:r>
@@ -6041,20 +6268,28 @@
         </w:rPr>
         <w:t>sc</w:t>
       </w:r>
-      <w:r>
-        <w:rPr>
-          <w:rFonts w:ascii="Consolas" w:hAnsi="Consolas"/>
-          <w:color w:val="A9B7C6"/>
-          <w:lang w:val="en-US"/>
-        </w:rPr>
-        <w:t>.nextInt</w:t>
-      </w:r>
-      <w:proofErr w:type="spellEnd"/>
-      <w:r>
-        <w:rPr>
-          <w:rFonts w:ascii="Consolas" w:hAnsi="Consolas"/>
-          <w:color w:val="A9B7C6"/>
-          <w:lang w:val="en-US"/>
+      <w:proofErr w:type="spellEnd"/>
+      <w:r>
+        <w:rPr>
+          <w:rFonts w:ascii="Consolas" w:hAnsi="Consolas"/>
+          <w:color w:val="A9B7C6"/>
+        </w:rPr>
+        <w:t>.</w:t>
+      </w:r>
+      <w:proofErr w:type="spellStart"/>
+      <w:r>
+        <w:rPr>
+          <w:rFonts w:ascii="Consolas" w:hAnsi="Consolas"/>
+          <w:color w:val="A9B7C6"/>
+          <w:lang w:val="en-US"/>
+        </w:rPr>
+        <w:t>nextInt</w:t>
+      </w:r>
+      <w:proofErr w:type="spellEnd"/>
+      <w:r>
+        <w:rPr>
+          <w:rFonts w:ascii="Consolas" w:hAnsi="Consolas"/>
+          <w:color w:val="A9B7C6"/>
         </w:rPr>
         <w:t>()</w:t>
       </w:r>
@@ -6062,7 +6297,6 @@
         <w:rPr>
           <w:rFonts w:ascii="Consolas" w:hAnsi="Consolas"/>
           <w:color w:val="CC7832"/>
-          <w:lang w:val="en-US"/>
         </w:rPr>
         <w:t>;</w:t>
       </w:r>
@@ -6070,19 +6304,24 @@
         <w:rPr>
           <w:rFonts w:ascii="Consolas" w:hAnsi="Consolas"/>
           <w:color w:val="CC7832"/>
-          <w:lang w:val="en-US"/>
         </w:rPr>
         <w:br/>
         <w:t xml:space="preserve">        </w:t>
       </w:r>
-      <w:proofErr w:type="spellStart"/>
-      <w:r>
-        <w:rPr>
-          <w:rFonts w:ascii="Consolas" w:hAnsi="Consolas"/>
-          <w:color w:val="A9B7C6"/>
-          <w:lang w:val="en-US"/>
-        </w:rPr>
-        <w:t>System.</w:t>
+      <w:r>
+        <w:rPr>
+          <w:rFonts w:ascii="Consolas" w:hAnsi="Consolas"/>
+          <w:color w:val="A9B7C6"/>
+          <w:lang w:val="en-US"/>
+        </w:rPr>
+        <w:t>System</w:t>
+      </w:r>
+      <w:r>
+        <w:rPr>
+          <w:rFonts w:ascii="Consolas" w:hAnsi="Consolas"/>
+          <w:color w:val="A9B7C6"/>
+        </w:rPr>
+        <w:t>.</w:t>
       </w:r>
       <w:r>
         <w:rPr>
@@ -6098,16 +6337,23 @@
         <w:rPr>
           <w:rFonts w:ascii="Consolas" w:hAnsi="Consolas"/>
           <w:color w:val="A9B7C6"/>
-          <w:lang w:val="en-US"/>
-        </w:rPr>
-        <w:t>.println</w:t>
-      </w:r>
-      <w:proofErr w:type="spellEnd"/>
-      <w:r>
-        <w:rPr>
-          <w:rFonts w:ascii="Consolas" w:hAnsi="Consolas"/>
-          <w:color w:val="A9B7C6"/>
-          <w:lang w:val="en-US"/>
+        </w:rPr>
+        <w:t>.</w:t>
+      </w:r>
+      <w:proofErr w:type="spellStart"/>
+      <w:r>
+        <w:rPr>
+          <w:rFonts w:ascii="Consolas" w:hAnsi="Consolas"/>
+          <w:color w:val="A9B7C6"/>
+          <w:lang w:val="en-US"/>
+        </w:rPr>
+        <w:t>println</w:t>
+      </w:r>
+      <w:proofErr w:type="spellEnd"/>
+      <w:r>
+        <w:rPr>
+          <w:rFonts w:ascii="Consolas" w:hAnsi="Consolas"/>
+          <w:color w:val="A9B7C6"/>
         </w:rPr>
         <w:t>(</w:t>
       </w:r>
@@ -6115,7 +6361,6 @@
         <w:rPr>
           <w:rFonts w:ascii="Consolas" w:hAnsi="Consolas"/>
           <w:color w:val="6A8759"/>
-          <w:lang w:val="en-US"/>
         </w:rPr>
         <w:t>"</w:t>
       </w:r>
@@ -6130,7 +6375,6 @@
         <w:rPr>
           <w:rFonts w:ascii="Consolas" w:hAnsi="Consolas"/>
           <w:color w:val="6A8759"/>
-          <w:lang w:val="en-US"/>
         </w:rPr>
         <w:t xml:space="preserve"> </w:t>
       </w:r>
@@ -6145,7 +6389,6 @@
         <w:rPr>
           <w:rFonts w:ascii="Consolas" w:hAnsi="Consolas"/>
           <w:color w:val="6A8759"/>
-          <w:lang w:val="en-US"/>
         </w:rPr>
         <w:t>"</w:t>
       </w:r>
@@ -6153,7 +6396,6 @@
         <w:rPr>
           <w:rFonts w:ascii="Consolas" w:hAnsi="Consolas"/>
           <w:color w:val="A9B7C6"/>
-          <w:lang w:val="en-US"/>
         </w:rPr>
         <w:t>)</w:t>
       </w:r>
@@ -6161,7 +6403,6 @@
         <w:rPr>
           <w:rFonts w:ascii="Consolas" w:hAnsi="Consolas"/>
           <w:color w:val="CC7832"/>
-          <w:lang w:val="en-US"/>
         </w:rPr>
         <w:t>;</w:t>
       </w:r>
@@ -6169,18 +6410,43 @@
         <w:rPr>
           <w:rFonts w:ascii="Consolas" w:hAnsi="Consolas"/>
           <w:color w:val="CC7832"/>
-          <w:lang w:val="en-US"/>
         </w:rPr>
         <w:br/>
-        <w:t xml:space="preserve">        int </w:t>
-      </w:r>
-      <w:r>
-        <w:rPr>
-          <w:rFonts w:ascii="Consolas" w:hAnsi="Consolas"/>
-          <w:color w:val="A9B7C6"/>
-          <w:lang w:val="en-US"/>
-        </w:rPr>
-        <w:t xml:space="preserve">stol = </w:t>
+        <w:t xml:space="preserve">        </w:t>
+      </w:r>
+      <w:proofErr w:type="spellStart"/>
+      <w:r>
+        <w:rPr>
+          <w:rFonts w:ascii="Consolas" w:hAnsi="Consolas"/>
+          <w:color w:val="CC7832"/>
+          <w:lang w:val="en-US"/>
+        </w:rPr>
+        <w:t>int</w:t>
+      </w:r>
+      <w:proofErr w:type="spellEnd"/>
+      <w:r>
+        <w:rPr>
+          <w:rFonts w:ascii="Consolas" w:hAnsi="Consolas"/>
+          <w:color w:val="CC7832"/>
+        </w:rPr>
+        <w:t xml:space="preserve"> </w:t>
+      </w:r>
+      <w:proofErr w:type="spellStart"/>
+      <w:r>
+        <w:rPr>
+          <w:rFonts w:ascii="Consolas" w:hAnsi="Consolas"/>
+          <w:color w:val="A9B7C6"/>
+          <w:lang w:val="en-US"/>
+        </w:rPr>
+        <w:t>stol</w:t>
+      </w:r>
+      <w:proofErr w:type="spellEnd"/>
+      <w:r>
+        <w:rPr>
+          <w:rFonts w:ascii="Consolas" w:hAnsi="Consolas"/>
+          <w:color w:val="A9B7C6"/>
+        </w:rPr>
+        <w:t xml:space="preserve"> = </w:t>
       </w:r>
       <w:proofErr w:type="spellStart"/>
       <w:r>
@@ -6193,20 +6459,28 @@
         </w:rPr>
         <w:t>sc</w:t>
       </w:r>
-      <w:r>
-        <w:rPr>
-          <w:rFonts w:ascii="Consolas" w:hAnsi="Consolas"/>
-          <w:color w:val="A9B7C6"/>
-          <w:lang w:val="en-US"/>
-        </w:rPr>
-        <w:t>.nextInt</w:t>
-      </w:r>
-      <w:proofErr w:type="spellEnd"/>
-      <w:r>
-        <w:rPr>
-          <w:rFonts w:ascii="Consolas" w:hAnsi="Consolas"/>
-          <w:color w:val="A9B7C6"/>
-          <w:lang w:val="en-US"/>
+      <w:proofErr w:type="spellEnd"/>
+      <w:r>
+        <w:rPr>
+          <w:rFonts w:ascii="Consolas" w:hAnsi="Consolas"/>
+          <w:color w:val="A9B7C6"/>
+        </w:rPr>
+        <w:t>.</w:t>
+      </w:r>
+      <w:proofErr w:type="spellStart"/>
+      <w:r>
+        <w:rPr>
+          <w:rFonts w:ascii="Consolas" w:hAnsi="Consolas"/>
+          <w:color w:val="A9B7C6"/>
+          <w:lang w:val="en-US"/>
+        </w:rPr>
+        <w:t>nextInt</w:t>
+      </w:r>
+      <w:proofErr w:type="spellEnd"/>
+      <w:r>
+        <w:rPr>
+          <w:rFonts w:ascii="Consolas" w:hAnsi="Consolas"/>
+          <w:color w:val="A9B7C6"/>
         </w:rPr>
         <w:t>()</w:t>
       </w:r>
@@ -6214,7 +6488,6 @@
         <w:rPr>
           <w:rFonts w:ascii="Consolas" w:hAnsi="Consolas"/>
           <w:color w:val="CC7832"/>
-          <w:lang w:val="en-US"/>
         </w:rPr>
         <w:t>;</w:t>
       </w:r>
@@ -6222,16 +6495,24 @@
         <w:rPr>
           <w:rFonts w:ascii="Consolas" w:hAnsi="Consolas"/>
           <w:color w:val="CC7832"/>
-          <w:lang w:val="en-US"/>
         </w:rPr>
         <w:br/>
-        <w:t xml:space="preserve">        int</w:t>
-      </w:r>
-      <w:r>
-        <w:rPr>
-          <w:rFonts w:ascii="Consolas" w:hAnsi="Consolas"/>
-          <w:color w:val="A9B7C6"/>
-          <w:lang w:val="en-US"/>
+        <w:t xml:space="preserve">        </w:t>
+      </w:r>
+      <w:proofErr w:type="spellStart"/>
+      <w:r>
+        <w:rPr>
+          <w:rFonts w:ascii="Consolas" w:hAnsi="Consolas"/>
+          <w:color w:val="CC7832"/>
+          <w:lang w:val="en-US"/>
+        </w:rPr>
+        <w:t>int</w:t>
+      </w:r>
+      <w:proofErr w:type="spellEnd"/>
+      <w:r>
+        <w:rPr>
+          <w:rFonts w:ascii="Consolas" w:hAnsi="Consolas"/>
+          <w:color w:val="A9B7C6"/>
         </w:rPr>
         <w:t xml:space="preserve">[][] </w:t>
       </w:r>
@@ -6249,7 +6530,6 @@
         <w:rPr>
           <w:rFonts w:ascii="Consolas" w:hAnsi="Consolas"/>
           <w:color w:val="A9B7C6"/>
-          <w:lang w:val="en-US"/>
         </w:rPr>
         <w:t xml:space="preserve"> = </w:t>
       </w:r>
@@ -6259,21 +6539,70 @@
           <w:color w:val="CC7832"/>
           <w:lang w:val="en-US"/>
         </w:rPr>
-        <w:t>new int</w:t>
-      </w:r>
-      <w:r>
-        <w:rPr>
-          <w:rFonts w:ascii="Consolas" w:hAnsi="Consolas"/>
-          <w:color w:val="A9B7C6"/>
-          <w:lang w:val="en-US"/>
-        </w:rPr>
-        <w:t>[str][stol]</w:t>
-      </w:r>
-      <w:r>
-        <w:rPr>
-          <w:rFonts w:ascii="Consolas" w:hAnsi="Consolas"/>
-          <w:color w:val="CC7832"/>
-          <w:lang w:val="en-US"/>
+        <w:t>new</w:t>
+      </w:r>
+      <w:r>
+        <w:rPr>
+          <w:rFonts w:ascii="Consolas" w:hAnsi="Consolas"/>
+          <w:color w:val="CC7832"/>
+        </w:rPr>
+        <w:t xml:space="preserve"> </w:t>
+      </w:r>
+      <w:proofErr w:type="spellStart"/>
+      <w:r>
+        <w:rPr>
+          <w:rFonts w:ascii="Consolas" w:hAnsi="Consolas"/>
+          <w:color w:val="CC7832"/>
+          <w:lang w:val="en-US"/>
+        </w:rPr>
+        <w:t>int</w:t>
+      </w:r>
+      <w:proofErr w:type="spellEnd"/>
+      <w:r>
+        <w:rPr>
+          <w:rFonts w:ascii="Consolas" w:hAnsi="Consolas"/>
+          <w:color w:val="A9B7C6"/>
+        </w:rPr>
+        <w:t>[</w:t>
+      </w:r>
+      <w:proofErr w:type="spellStart"/>
+      <w:r>
+        <w:rPr>
+          <w:rFonts w:ascii="Consolas" w:hAnsi="Consolas"/>
+          <w:color w:val="A9B7C6"/>
+          <w:lang w:val="en-US"/>
+        </w:rPr>
+        <w:t>str</w:t>
+      </w:r>
+      <w:proofErr w:type="spellEnd"/>
+      <w:r>
+        <w:rPr>
+          <w:rFonts w:ascii="Consolas" w:hAnsi="Consolas"/>
+          <w:color w:val="A9B7C6"/>
+        </w:rPr>
+        <w:t>][</w:t>
+      </w:r>
+      <w:proofErr w:type="spellStart"/>
+      <w:r>
+        <w:rPr>
+          <w:rFonts w:ascii="Consolas" w:hAnsi="Consolas"/>
+          <w:color w:val="A9B7C6"/>
+          <w:lang w:val="en-US"/>
+        </w:rPr>
+        <w:t>stol</w:t>
+      </w:r>
+      <w:proofErr w:type="spellEnd"/>
+      <w:r>
+        <w:rPr>
+          <w:rFonts w:ascii="Consolas" w:hAnsi="Consolas"/>
+          <w:color w:val="A9B7C6"/>
+        </w:rPr>
+        <w:t>]</w:t>
+      </w:r>
+      <w:r>
+        <w:rPr>
+          <w:rFonts w:ascii="Consolas" w:hAnsi="Consolas"/>
+          <w:color w:val="CC7832"/>
         </w:rPr>
         <w:t>;</w:t>
       </w:r>
@@ -6281,26 +6610,41 @@
         <w:rPr>
           <w:rFonts w:ascii="Consolas" w:hAnsi="Consolas"/>
           <w:color w:val="CC7832"/>
-          <w:lang w:val="en-US"/>
         </w:rPr>
         <w:br/>
-        <w:t xml:space="preserve">        for</w:t>
-      </w:r>
-      <w:r>
-        <w:rPr>
-          <w:rFonts w:ascii="Consolas" w:hAnsi="Consolas"/>
-          <w:color w:val="A9B7C6"/>
-          <w:lang w:val="en-US"/>
+        <w:t xml:space="preserve">        </w:t>
+      </w:r>
+      <w:r>
+        <w:rPr>
+          <w:rFonts w:ascii="Consolas" w:hAnsi="Consolas"/>
+          <w:color w:val="CC7832"/>
+          <w:lang w:val="en-US"/>
+        </w:rPr>
+        <w:t>for</w:t>
+      </w:r>
+      <w:r>
+        <w:rPr>
+          <w:rFonts w:ascii="Consolas" w:hAnsi="Consolas"/>
+          <w:color w:val="A9B7C6"/>
         </w:rPr>
         <w:t>(</w:t>
       </w:r>
-      <w:r>
-        <w:rPr>
-          <w:rFonts w:ascii="Consolas" w:hAnsi="Consolas"/>
-          <w:color w:val="CC7832"/>
-          <w:lang w:val="en-US"/>
-        </w:rPr>
-        <w:t xml:space="preserve">int </w:t>
+      <w:proofErr w:type="spellStart"/>
+      <w:r>
+        <w:rPr>
+          <w:rFonts w:ascii="Consolas" w:hAnsi="Consolas"/>
+          <w:color w:val="CC7832"/>
+          <w:lang w:val="en-US"/>
+        </w:rPr>
+        <w:t>int</w:t>
+      </w:r>
+      <w:proofErr w:type="spellEnd"/>
+      <w:r>
+        <w:rPr>
+          <w:rFonts w:ascii="Consolas" w:hAnsi="Consolas"/>
+          <w:color w:val="CC7832"/>
+        </w:rPr>
+        <w:t xml:space="preserve"> </w:t>
       </w:r>
       <w:proofErr w:type="spellStart"/>
       <w:r>
@@ -6316,7 +6660,6 @@
         <w:rPr>
           <w:rFonts w:ascii="Consolas" w:hAnsi="Consolas"/>
           <w:color w:val="A9B7C6"/>
-          <w:lang w:val="en-US"/>
         </w:rPr>
         <w:t xml:space="preserve"> = </w:t>
       </w:r>
@@ -6324,7 +6667,6 @@
         <w:rPr>
           <w:rFonts w:ascii="Consolas" w:hAnsi="Consolas"/>
           <w:color w:val="6897BB"/>
-          <w:lang w:val="en-US"/>
         </w:rPr>
         <w:t>1</w:t>
       </w:r>
@@ -6332,7 +6674,6 @@
         <w:rPr>
           <w:rFonts w:ascii="Consolas" w:hAnsi="Consolas"/>
           <w:color w:val="CC7832"/>
-          <w:lang w:val="en-US"/>
         </w:rPr>
         <w:t xml:space="preserve">; </w:t>
       </w:r>
@@ -6350,15 +6691,23 @@
         <w:rPr>
           <w:rFonts w:ascii="Consolas" w:hAnsi="Consolas"/>
           <w:color w:val="A9B7C6"/>
-          <w:lang w:val="en-US"/>
-        </w:rPr>
-        <w:t xml:space="preserve"> &lt;= str</w:t>
-      </w:r>
-      <w:r>
-        <w:rPr>
-          <w:rFonts w:ascii="Consolas" w:hAnsi="Consolas"/>
-          <w:color w:val="CC7832"/>
-          <w:lang w:val="en-US"/>
+        </w:rPr>
+        <w:t xml:space="preserve"> &lt;= </w:t>
+      </w:r>
+      <w:proofErr w:type="spellStart"/>
+      <w:r>
+        <w:rPr>
+          <w:rFonts w:ascii="Consolas" w:hAnsi="Consolas"/>
+          <w:color w:val="A9B7C6"/>
+          <w:lang w:val="en-US"/>
+        </w:rPr>
+        <w:t>str</w:t>
+      </w:r>
+      <w:proofErr w:type="spellEnd"/>
+      <w:r>
+        <w:rPr>
+          <w:rFonts w:ascii="Consolas" w:hAnsi="Consolas"/>
+          <w:color w:val="CC7832"/>
         </w:rPr>
         <w:t xml:space="preserve">; </w:t>
       </w:r>
@@ -6376,7 +6725,6 @@
         <w:rPr>
           <w:rFonts w:ascii="Consolas" w:hAnsi="Consolas"/>
           <w:color w:val="A9B7C6"/>
-          <w:lang w:val="en-US"/>
         </w:rPr>
         <w:t>++){</w:t>
       </w:r>
@@ -6384,7 +6732,6 @@
         <w:rPr>
           <w:rFonts w:ascii="Consolas" w:hAnsi="Consolas"/>
           <w:color w:val="A9B7C6"/>
-          <w:lang w:val="en-US"/>
         </w:rPr>
         <w:br/>
         <w:t xml:space="preserve">            </w:t>
@@ -6395,37 +6742,58 @@
           <w:color w:val="CC7832"/>
           <w:lang w:val="en-US"/>
         </w:rPr>
-        <w:t xml:space="preserve">for </w:t>
-      </w:r>
-      <w:r>
-        <w:rPr>
-          <w:rFonts w:ascii="Consolas" w:hAnsi="Consolas"/>
-          <w:color w:val="A9B7C6"/>
-          <w:lang w:val="en-US"/>
+        <w:t>for</w:t>
+      </w:r>
+      <w:r>
+        <w:rPr>
+          <w:rFonts w:ascii="Consolas" w:hAnsi="Consolas"/>
+          <w:color w:val="CC7832"/>
+        </w:rPr>
+        <w:t xml:space="preserve"> </w:t>
+      </w:r>
+      <w:r>
+        <w:rPr>
+          <w:rFonts w:ascii="Consolas" w:hAnsi="Consolas"/>
+          <w:color w:val="A9B7C6"/>
         </w:rPr>
         <w:t>(</w:t>
       </w:r>
-      <w:r>
-        <w:rPr>
-          <w:rFonts w:ascii="Consolas" w:hAnsi="Consolas"/>
-          <w:color w:val="CC7832"/>
-          <w:lang w:val="en-US"/>
-        </w:rPr>
-        <w:t xml:space="preserve">int </w:t>
-      </w:r>
-      <w:r>
-        <w:rPr>
-          <w:rFonts w:ascii="Consolas" w:hAnsi="Consolas"/>
-          <w:color w:val="A9B7C6"/>
-          <w:lang w:val="en-US"/>
-        </w:rPr>
-        <w:t xml:space="preserve">j = </w:t>
+      <w:proofErr w:type="spellStart"/>
+      <w:r>
+        <w:rPr>
+          <w:rFonts w:ascii="Consolas" w:hAnsi="Consolas"/>
+          <w:color w:val="CC7832"/>
+          <w:lang w:val="en-US"/>
+        </w:rPr>
+        <w:t>int</w:t>
+      </w:r>
+      <w:proofErr w:type="spellEnd"/>
+      <w:r>
+        <w:rPr>
+          <w:rFonts w:ascii="Consolas" w:hAnsi="Consolas"/>
+          <w:color w:val="CC7832"/>
+        </w:rPr>
+        <w:t xml:space="preserve"> </w:t>
+      </w:r>
+      <w:r>
+        <w:rPr>
+          <w:rFonts w:ascii="Consolas" w:hAnsi="Consolas"/>
+          <w:color w:val="A9B7C6"/>
+          <w:lang w:val="en-US"/>
+        </w:rPr>
+        <w:t>j</w:t>
+      </w:r>
+      <w:r>
+        <w:rPr>
+          <w:rFonts w:ascii="Consolas" w:hAnsi="Consolas"/>
+          <w:color w:val="A9B7C6"/>
+        </w:rPr>
+        <w:t xml:space="preserve"> = </w:t>
       </w:r>
       <w:r>
         <w:rPr>
           <w:rFonts w:ascii="Consolas" w:hAnsi="Consolas"/>
           <w:color w:val="6897BB"/>
-          <w:lang w:val="en-US"/>
         </w:rPr>
         <w:t>1</w:t>
       </w:r>
@@ -6433,7 +6801,6 @@
         <w:rPr>
           <w:rFonts w:ascii="Consolas" w:hAnsi="Consolas"/>
           <w:color w:val="CC7832"/>
-          <w:lang w:val="en-US"/>
         </w:rPr>
         <w:t xml:space="preserve">; </w:t>
       </w:r>
@@ -6443,51 +6810,69 @@
           <w:color w:val="A9B7C6"/>
           <w:lang w:val="en-US"/>
         </w:rPr>
-        <w:t>j &lt;= stol</w:t>
-      </w:r>
-      <w:r>
-        <w:rPr>
-          <w:rFonts w:ascii="Consolas" w:hAnsi="Consolas"/>
-          <w:color w:val="CC7832"/>
-          <w:lang w:val="en-US"/>
+        <w:t>j</w:t>
+      </w:r>
+      <w:r>
+        <w:rPr>
+          <w:rFonts w:ascii="Consolas" w:hAnsi="Consolas"/>
+          <w:color w:val="A9B7C6"/>
+        </w:rPr>
+        <w:t xml:space="preserve"> &lt;= </w:t>
+      </w:r>
+      <w:proofErr w:type="spellStart"/>
+      <w:r>
+        <w:rPr>
+          <w:rFonts w:ascii="Consolas" w:hAnsi="Consolas"/>
+          <w:color w:val="A9B7C6"/>
+          <w:lang w:val="en-US"/>
+        </w:rPr>
+        <w:t>stol</w:t>
+      </w:r>
+      <w:proofErr w:type="spellEnd"/>
+      <w:r>
+        <w:rPr>
+          <w:rFonts w:ascii="Consolas" w:hAnsi="Consolas"/>
+          <w:color w:val="CC7832"/>
         </w:rPr>
         <w:t xml:space="preserve">; </w:t>
       </w:r>
-      <w:proofErr w:type="spellStart"/>
-      <w:r>
-        <w:rPr>
-          <w:rFonts w:ascii="Consolas" w:hAnsi="Consolas"/>
-          <w:color w:val="A9B7C6"/>
-          <w:lang w:val="en-US"/>
-        </w:rPr>
-        <w:t>j++</w:t>
-      </w:r>
-      <w:proofErr w:type="spellEnd"/>
-      <w:r>
-        <w:rPr>
-          <w:rFonts w:ascii="Consolas" w:hAnsi="Consolas"/>
-          <w:color w:val="A9B7C6"/>
-          <w:lang w:val="en-US"/>
-        </w:rPr>
-        <w:t>){</w:t>
-      </w:r>
-      <w:r>
-        <w:rPr>
-          <w:rFonts w:ascii="Consolas" w:hAnsi="Consolas"/>
-          <w:color w:val="A9B7C6"/>
-          <w:lang w:val="en-US"/>
+      <w:r>
+        <w:rPr>
+          <w:rFonts w:ascii="Consolas" w:hAnsi="Consolas"/>
+          <w:color w:val="A9B7C6"/>
+          <w:lang w:val="en-US"/>
+        </w:rPr>
+        <w:t>j</w:t>
+      </w:r>
+      <w:r>
+        <w:rPr>
+          <w:rFonts w:ascii="Consolas" w:hAnsi="Consolas"/>
+          <w:color w:val="A9B7C6"/>
+        </w:rPr>
+        <w:t>++){</w:t>
+      </w:r>
+      <w:r>
+        <w:rPr>
+          <w:rFonts w:ascii="Consolas" w:hAnsi="Consolas"/>
+          <w:color w:val="A9B7C6"/>
         </w:rPr>
         <w:br/>
         <w:t xml:space="preserve">                </w:t>
       </w:r>
-      <w:proofErr w:type="spellStart"/>
-      <w:r>
-        <w:rPr>
-          <w:rFonts w:ascii="Consolas" w:hAnsi="Consolas"/>
-          <w:color w:val="A9B7C6"/>
-          <w:lang w:val="en-US"/>
-        </w:rPr>
-        <w:t>System.</w:t>
+      <w:r>
+        <w:rPr>
+          <w:rFonts w:ascii="Consolas" w:hAnsi="Consolas"/>
+          <w:color w:val="A9B7C6"/>
+          <w:lang w:val="en-US"/>
+        </w:rPr>
+        <w:t>System</w:t>
+      </w:r>
+      <w:r>
+        <w:rPr>
+          <w:rFonts w:ascii="Consolas" w:hAnsi="Consolas"/>
+          <w:color w:val="A9B7C6"/>
+        </w:rPr>
+        <w:t>.</w:t>
       </w:r>
       <w:r>
         <w:rPr>
@@ -6503,16 +6888,23 @@
         <w:rPr>
           <w:rFonts w:ascii="Consolas" w:hAnsi="Consolas"/>
           <w:color w:val="A9B7C6"/>
-          <w:lang w:val="en-US"/>
-        </w:rPr>
-        <w:t>.println</w:t>
-      </w:r>
-      <w:proofErr w:type="spellEnd"/>
-      <w:r>
-        <w:rPr>
-          <w:rFonts w:ascii="Consolas" w:hAnsi="Consolas"/>
-          <w:color w:val="A9B7C6"/>
-          <w:lang w:val="en-US"/>
+        </w:rPr>
+        <w:t>.</w:t>
+      </w:r>
+      <w:proofErr w:type="spellStart"/>
+      <w:r>
+        <w:rPr>
+          <w:rFonts w:ascii="Consolas" w:hAnsi="Consolas"/>
+          <w:color w:val="A9B7C6"/>
+          <w:lang w:val="en-US"/>
+        </w:rPr>
+        <w:t>println</w:t>
+      </w:r>
+      <w:proofErr w:type="spellEnd"/>
+      <w:r>
+        <w:rPr>
+          <w:rFonts w:ascii="Consolas" w:hAnsi="Consolas"/>
+          <w:color w:val="A9B7C6"/>
         </w:rPr>
         <w:t>(</w:t>
       </w:r>
@@ -6520,7 +6912,6 @@
         <w:rPr>
           <w:rFonts w:ascii="Consolas" w:hAnsi="Consolas"/>
           <w:color w:val="6A8759"/>
-          <w:lang w:val="en-US"/>
         </w:rPr>
         <w:t>"</w:t>
       </w:r>
@@ -6538,7 +6929,6 @@
         <w:rPr>
           <w:rFonts w:ascii="Consolas" w:hAnsi="Consolas"/>
           <w:color w:val="6A8759"/>
-          <w:lang w:val="en-US"/>
         </w:rPr>
         <w:t>["</w:t>
       </w:r>
@@ -6546,7 +6936,6 @@
         <w:rPr>
           <w:rFonts w:ascii="Consolas" w:hAnsi="Consolas"/>
           <w:color w:val="A9B7C6"/>
-          <w:lang w:val="en-US"/>
         </w:rPr>
         <w:t>+</w:t>
       </w:r>
@@ -6564,7 +6953,6 @@
         <w:rPr>
           <w:rFonts w:ascii="Consolas" w:hAnsi="Consolas"/>
           <w:color w:val="A9B7C6"/>
-          <w:lang w:val="en-US"/>
         </w:rPr>
         <w:t>+</w:t>
       </w:r>
@@ -6572,7 +6960,6 @@
         <w:rPr>
           <w:rFonts w:ascii="Consolas" w:hAnsi="Consolas"/>
           <w:color w:val="6A8759"/>
-          <w:lang w:val="en-US"/>
         </w:rPr>
         <w:t>"]["</w:t>
       </w:r>
@@ -6580,15 +6967,28 @@
         <w:rPr>
           <w:rFonts w:ascii="Consolas" w:hAnsi="Consolas"/>
           <w:color w:val="A9B7C6"/>
-          <w:lang w:val="en-US"/>
-        </w:rPr>
-        <w:t>+j+</w:t>
+        </w:rPr>
+        <w:t>+</w:t>
+      </w:r>
+      <w:r>
+        <w:rPr>
+          <w:rFonts w:ascii="Consolas" w:hAnsi="Consolas"/>
+          <w:color w:val="A9B7C6"/>
+          <w:lang w:val="en-US"/>
+        </w:rPr>
+        <w:t>j</w:t>
+      </w:r>
+      <w:r>
+        <w:rPr>
+          <w:rFonts w:ascii="Consolas" w:hAnsi="Consolas"/>
+          <w:color w:val="A9B7C6"/>
+        </w:rPr>
+        <w:t>+</w:t>
       </w:r>
       <w:r>
         <w:rPr>
           <w:rFonts w:ascii="Consolas" w:hAnsi="Consolas"/>
           <w:color w:val="6A8759"/>
-          <w:lang w:val="en-US"/>
         </w:rPr>
         <w:t>"]"</w:t>
       </w:r>
@@ -6596,7 +6996,6 @@
         <w:rPr>
           <w:rFonts w:ascii="Consolas" w:hAnsi="Consolas"/>
           <w:color w:val="A9B7C6"/>
-          <w:lang w:val="en-US"/>
         </w:rPr>
         <w:t>)</w:t>
       </w:r>
@@ -6604,7 +7003,6 @@
         <w:rPr>
           <w:rFonts w:ascii="Consolas" w:hAnsi="Consolas"/>
           <w:color w:val="CC7832"/>
-          <w:lang w:val="en-US"/>
         </w:rPr>
         <w:t>;</w:t>
       </w:r>
@@ -6612,7 +7010,6 @@
         <w:rPr>
           <w:rFonts w:ascii="Consolas" w:hAnsi="Consolas"/>
           <w:color w:val="CC7832"/>
-          <w:lang w:val="en-US"/>
         </w:rPr>
         <w:br/>
         <w:t xml:space="preserve">                </w:t>
@@ -6631,15 +7028,30 @@
         <w:rPr>
           <w:rFonts w:ascii="Consolas" w:hAnsi="Consolas"/>
           <w:color w:val="A9B7C6"/>
-          <w:lang w:val="en-US"/>
-        </w:rPr>
-        <w:t>[i-</w:t>
+        </w:rPr>
+        <w:t>[</w:t>
+      </w:r>
+      <w:proofErr w:type="spellStart"/>
+      <w:r>
+        <w:rPr>
+          <w:rFonts w:ascii="Consolas" w:hAnsi="Consolas"/>
+          <w:color w:val="A9B7C6"/>
+          <w:lang w:val="en-US"/>
+        </w:rPr>
+        <w:t>i</w:t>
+      </w:r>
+      <w:proofErr w:type="spellEnd"/>
+      <w:r>
+        <w:rPr>
+          <w:rFonts w:ascii="Consolas" w:hAnsi="Consolas"/>
+          <w:color w:val="A9B7C6"/>
+        </w:rPr>
+        <w:t>-</w:t>
       </w:r>
       <w:r>
         <w:rPr>
           <w:rFonts w:ascii="Consolas" w:hAnsi="Consolas"/>
           <w:color w:val="6897BB"/>
-          <w:lang w:val="en-US"/>
         </w:rPr>
         <w:t>1</w:t>
       </w:r>
@@ -6647,15 +7059,28 @@
         <w:rPr>
           <w:rFonts w:ascii="Consolas" w:hAnsi="Consolas"/>
           <w:color w:val="A9B7C6"/>
-          <w:lang w:val="en-US"/>
-        </w:rPr>
-        <w:t>][j-</w:t>
+        </w:rPr>
+        <w:t>][</w:t>
+      </w:r>
+      <w:r>
+        <w:rPr>
+          <w:rFonts w:ascii="Consolas" w:hAnsi="Consolas"/>
+          <w:color w:val="A9B7C6"/>
+          <w:lang w:val="en-US"/>
+        </w:rPr>
+        <w:t>j</w:t>
+      </w:r>
+      <w:r>
+        <w:rPr>
+          <w:rFonts w:ascii="Consolas" w:hAnsi="Consolas"/>
+          <w:color w:val="A9B7C6"/>
+        </w:rPr>
+        <w:t>-</w:t>
       </w:r>
       <w:r>
         <w:rPr>
           <w:rFonts w:ascii="Consolas" w:hAnsi="Consolas"/>
           <w:color w:val="6897BB"/>
-          <w:lang w:val="en-US"/>
         </w:rPr>
         <w:t>1</w:t>
       </w:r>
@@ -6663,7 +7088,6 @@
         <w:rPr>
           <w:rFonts w:ascii="Consolas" w:hAnsi="Consolas"/>
           <w:color w:val="A9B7C6"/>
-          <w:lang w:val="en-US"/>
         </w:rPr>
         <w:t xml:space="preserve">] = </w:t>
       </w:r>
@@ -6678,20 +7102,28 @@
         </w:rPr>
         <w:t>sc</w:t>
       </w:r>
-      <w:r>
-        <w:rPr>
-          <w:rFonts w:ascii="Consolas" w:hAnsi="Consolas"/>
-          <w:color w:val="A9B7C6"/>
-          <w:lang w:val="en-US"/>
-        </w:rPr>
-        <w:t>.nextInt</w:t>
-      </w:r>
-      <w:proofErr w:type="spellEnd"/>
-      <w:r>
-        <w:rPr>
-          <w:rFonts w:ascii="Consolas" w:hAnsi="Consolas"/>
-          <w:color w:val="A9B7C6"/>
-          <w:lang w:val="en-US"/>
+      <w:proofErr w:type="spellEnd"/>
+      <w:r>
+        <w:rPr>
+          <w:rFonts w:ascii="Consolas" w:hAnsi="Consolas"/>
+          <w:color w:val="A9B7C6"/>
+        </w:rPr>
+        <w:t>.</w:t>
+      </w:r>
+      <w:proofErr w:type="spellStart"/>
+      <w:r>
+        <w:rPr>
+          <w:rFonts w:ascii="Consolas" w:hAnsi="Consolas"/>
+          <w:color w:val="A9B7C6"/>
+          <w:lang w:val="en-US"/>
+        </w:rPr>
+        <w:t>nextInt</w:t>
+      </w:r>
+      <w:proofErr w:type="spellEnd"/>
+      <w:r>
+        <w:rPr>
+          <w:rFonts w:ascii="Consolas" w:hAnsi="Consolas"/>
+          <w:color w:val="A9B7C6"/>
         </w:rPr>
         <w:t>()</w:t>
       </w:r>
@@ -6699,7 +7131,6 @@
         <w:rPr>
           <w:rFonts w:ascii="Consolas" w:hAnsi="Consolas"/>
           <w:color w:val="CC7832"/>
-          <w:lang w:val="en-US"/>
         </w:rPr>
         <w:t>;</w:t>
       </w:r>
@@ -6707,7 +7138,6 @@
         <w:rPr>
           <w:rFonts w:ascii="Consolas" w:hAnsi="Consolas"/>
           <w:color w:val="CC7832"/>
-          <w:lang w:val="en-US"/>
         </w:rPr>
         <w:br/>
         <w:t xml:space="preserve">            </w:t>
@@ -6716,7 +7146,6 @@
         <w:rPr>
           <w:rFonts w:ascii="Consolas" w:hAnsi="Consolas"/>
           <w:color w:val="A9B7C6"/>
-          <w:lang w:val="en-US"/>
         </w:rPr>
         <w:t>}</w:t>
       </w:r>
@@ -6724,7 +7153,6 @@
         <w:rPr>
           <w:rFonts w:ascii="Consolas" w:hAnsi="Consolas"/>
           <w:color w:val="A9B7C6"/>
-          <w:lang w:val="en-US"/>
         </w:rPr>
         <w:br/>
         <w:t xml:space="preserve">        }</w:t>
@@ -6733,7 +7161,6 @@
         <w:rPr>
           <w:rFonts w:ascii="Consolas" w:hAnsi="Consolas"/>
           <w:color w:val="A9B7C6"/>
-          <w:lang w:val="en-US"/>
         </w:rPr>
         <w:br/>
         <w:t xml:space="preserve">        </w:t>
@@ -6754,7 +7181,6 @@
         <w:rPr>
           <w:rFonts w:ascii="Consolas" w:hAnsi="Consolas"/>
           <w:color w:val="A9B7C6"/>
-          <w:lang w:val="en-US"/>
         </w:rPr>
         <w:t>(</w:t>
       </w:r>
@@ -6772,7 +7198,6 @@
         <w:rPr>
           <w:rFonts w:ascii="Consolas" w:hAnsi="Consolas"/>
           <w:color w:val="A9B7C6"/>
-          <w:lang w:val="en-US"/>
         </w:rPr>
         <w:t>)</w:t>
       </w:r>
@@ -6780,7 +7205,6 @@
         <w:rPr>
           <w:rFonts w:ascii="Consolas" w:hAnsi="Consolas"/>
           <w:color w:val="CC7832"/>
-          <w:lang w:val="en-US"/>
         </w:rPr>
         <w:t>;</w:t>
       </w:r>
@@ -6788,7 +7212,6 @@
         <w:rPr>
           <w:rFonts w:ascii="Consolas" w:hAnsi="Consolas"/>
           <w:color w:val="CC7832"/>
-          <w:lang w:val="en-US"/>
         </w:rPr>
         <w:br/>
         <w:t xml:space="preserve">    </w:t>
@@ -6797,7 +7220,6 @@
         <w:rPr>
           <w:rFonts w:ascii="Consolas" w:hAnsi="Consolas"/>
           <w:color w:val="A9B7C6"/>
-          <w:lang w:val="en-US"/>
         </w:rPr>
         <w:t>}</w:t>
       </w:r>
@@ -6805,7 +7227,6 @@
         <w:rPr>
           <w:rFonts w:ascii="Consolas" w:hAnsi="Consolas"/>
           <w:color w:val="A9B7C6"/>
-          <w:lang w:val="en-US"/>
         </w:rPr>
         <w:br/>
         <w:t xml:space="preserve">    </w:t>
@@ -6816,7 +7237,44 @@
           <w:color w:val="CC7832"/>
           <w:lang w:val="en-US"/>
         </w:rPr>
-        <w:t xml:space="preserve">public static void </w:t>
+        <w:t>public</w:t>
+      </w:r>
+      <w:r>
+        <w:rPr>
+          <w:rFonts w:ascii="Consolas" w:hAnsi="Consolas"/>
+          <w:color w:val="CC7832"/>
+        </w:rPr>
+        <w:t xml:space="preserve"> </w:t>
+      </w:r>
+      <w:r>
+        <w:rPr>
+          <w:rFonts w:ascii="Consolas" w:hAnsi="Consolas"/>
+          <w:color w:val="CC7832"/>
+          <w:lang w:val="en-US"/>
+        </w:rPr>
+        <w:t>static</w:t>
+      </w:r>
+      <w:r>
+        <w:rPr>
+          <w:rFonts w:ascii="Consolas" w:hAnsi="Consolas"/>
+          <w:color w:val="CC7832"/>
+        </w:rPr>
+        <w:t xml:space="preserve"> </w:t>
+      </w:r>
+      <w:r>
+        <w:rPr>
+          <w:rFonts w:ascii="Consolas" w:hAnsi="Consolas"/>
+          <w:color w:val="CC7832"/>
+          <w:lang w:val="en-US"/>
+        </w:rPr>
+        <w:t>void</w:t>
+      </w:r>
+      <w:r>
+        <w:rPr>
+          <w:rFonts w:ascii="Consolas" w:hAnsi="Consolas"/>
+          <w:color w:val="CC7832"/>
+        </w:rPr>
+        <w:t xml:space="preserve"> </w:t>
       </w:r>
       <w:proofErr w:type="spellStart"/>
       <w:r>
@@ -6832,10 +7290,10 @@
         <w:rPr>
           <w:rFonts w:ascii="Consolas" w:hAnsi="Consolas"/>
           <w:color w:val="A9B7C6"/>
-          <w:lang w:val="en-US"/>
         </w:rPr>
         <w:t>(</w:t>
       </w:r>
+      <w:proofErr w:type="spellStart"/>
       <w:r>
         <w:rPr>
           <w:rFonts w:ascii="Consolas" w:hAnsi="Consolas"/>
@@ -6844,11 +7302,11 @@
         </w:rPr>
         <w:t>int</w:t>
       </w:r>
-      <w:r>
-        <w:rPr>
-          <w:rFonts w:ascii="Consolas" w:hAnsi="Consolas"/>
-          <w:color w:val="A9B7C6"/>
-          <w:lang w:val="en-US"/>
+      <w:proofErr w:type="spellEnd"/>
+      <w:r>
+        <w:rPr>
+          <w:rFonts w:ascii="Consolas" w:hAnsi="Consolas"/>
+          <w:color w:val="A9B7C6"/>
         </w:rPr>
         <w:t xml:space="preserve">[][] </w:t>
       </w:r>
@@ -6866,7 +7324,6 @@
         <w:rPr>
           <w:rFonts w:ascii="Consolas" w:hAnsi="Consolas"/>
           <w:color w:val="A9B7C6"/>
-          <w:lang w:val="en-US"/>
         </w:rPr>
         <w:t>){</w:t>
       </w:r>
@@ -6874,32 +7331,46 @@
         <w:rPr>
           <w:rFonts w:ascii="Consolas" w:hAnsi="Consolas"/>
           <w:color w:val="A9B7C6"/>
-          <w:lang w:val="en-US"/>
         </w:rPr>
         <w:br/>
         <w:t xml:space="preserve">        </w:t>
       </w:r>
-      <w:r>
-        <w:rPr>
-          <w:rFonts w:ascii="Consolas" w:hAnsi="Consolas"/>
-          <w:color w:val="CC7832"/>
-          <w:lang w:val="en-US"/>
-        </w:rPr>
-        <w:t xml:space="preserve">int </w:t>
-      </w:r>
-      <w:r>
-        <w:rPr>
-          <w:rFonts w:ascii="Consolas" w:hAnsi="Consolas"/>
-          <w:color w:val="A9B7C6"/>
-          <w:lang w:val="en-US"/>
-        </w:rPr>
-        <w:t xml:space="preserve">min = </w:t>
+      <w:proofErr w:type="spellStart"/>
+      <w:r>
+        <w:rPr>
+          <w:rFonts w:ascii="Consolas" w:hAnsi="Consolas"/>
+          <w:color w:val="CC7832"/>
+          <w:lang w:val="en-US"/>
+        </w:rPr>
+        <w:t>int</w:t>
+      </w:r>
+      <w:proofErr w:type="spellEnd"/>
+      <w:r>
+        <w:rPr>
+          <w:rFonts w:ascii="Consolas" w:hAnsi="Consolas"/>
+          <w:color w:val="CC7832"/>
+        </w:rPr>
+        <w:t xml:space="preserve"> </w:t>
+      </w:r>
+      <w:r>
+        <w:rPr>
+          <w:rFonts w:ascii="Consolas" w:hAnsi="Consolas"/>
+          <w:color w:val="A9B7C6"/>
+          <w:lang w:val="en-US"/>
+        </w:rPr>
+        <w:t>min</w:t>
+      </w:r>
+      <w:r>
+        <w:rPr>
+          <w:rFonts w:ascii="Consolas" w:hAnsi="Consolas"/>
+          <w:color w:val="A9B7C6"/>
+        </w:rPr>
+        <w:t xml:space="preserve"> = </w:t>
       </w:r>
       <w:r>
         <w:rPr>
           <w:rFonts w:ascii="Consolas" w:hAnsi="Consolas"/>
           <w:color w:val="6897BB"/>
-          <w:lang w:val="en-US"/>
         </w:rPr>
         <w:t>0</w:t>
       </w:r>
@@ -6907,7 +7378,6 @@
         <w:rPr>
           <w:rFonts w:ascii="Consolas" w:hAnsi="Consolas"/>
           <w:color w:val="CC7832"/>
-          <w:lang w:val="en-US"/>
         </w:rPr>
         <w:t>;</w:t>
       </w:r>
@@ -6915,24 +7385,46 @@
         <w:rPr>
           <w:rFonts w:ascii="Consolas" w:hAnsi="Consolas"/>
           <w:color w:val="CC7832"/>
-          <w:lang w:val="en-US"/>
         </w:rPr>
         <w:br/>
-        <w:t xml:space="preserve">        int </w:t>
-      </w:r>
-      <w:r>
-        <w:rPr>
-          <w:rFonts w:ascii="Consolas" w:hAnsi="Consolas"/>
-          <w:color w:val="A9B7C6"/>
-          <w:lang w:val="en-US"/>
-        </w:rPr>
-        <w:t xml:space="preserve">minx = </w:t>
+        <w:t xml:space="preserve">        </w:t>
+      </w:r>
+      <w:proofErr w:type="spellStart"/>
+      <w:r>
+        <w:rPr>
+          <w:rFonts w:ascii="Consolas" w:hAnsi="Consolas"/>
+          <w:color w:val="CC7832"/>
+          <w:lang w:val="en-US"/>
+        </w:rPr>
+        <w:t>int</w:t>
+      </w:r>
+      <w:proofErr w:type="spellEnd"/>
+      <w:r>
+        <w:rPr>
+          <w:rFonts w:ascii="Consolas" w:hAnsi="Consolas"/>
+          <w:color w:val="CC7832"/>
+        </w:rPr>
+        <w:t xml:space="preserve"> </w:t>
+      </w:r>
+      <w:r>
+        <w:rPr>
+          <w:rFonts w:ascii="Consolas" w:hAnsi="Consolas"/>
+          <w:color w:val="A9B7C6"/>
+          <w:lang w:val="en-US"/>
+        </w:rPr>
+        <w:t>minx</w:t>
+      </w:r>
+      <w:r>
+        <w:rPr>
+          <w:rFonts w:ascii="Consolas" w:hAnsi="Consolas"/>
+          <w:color w:val="A9B7C6"/>
+        </w:rPr>
+        <w:t xml:space="preserve"> = </w:t>
       </w:r>
       <w:r>
         <w:rPr>
           <w:rFonts w:ascii="Consolas" w:hAnsi="Consolas"/>
           <w:color w:val="6897BB"/>
-          <w:lang w:val="en-US"/>
         </w:rPr>
         <w:t>0</w:t>
       </w:r>
@@ -6940,7 +7432,6 @@
         <w:rPr>
           <w:rFonts w:ascii="Consolas" w:hAnsi="Consolas"/>
           <w:color w:val="CC7832"/>
-          <w:lang w:val="en-US"/>
         </w:rPr>
         <w:t>;</w:t>
       </w:r>
@@ -6948,26 +7439,48 @@
         <w:rPr>
           <w:rFonts w:ascii="Consolas" w:hAnsi="Consolas"/>
           <w:color w:val="CC7832"/>
-          <w:lang w:val="en-US"/>
         </w:rPr>
         <w:br/>
-        <w:t xml:space="preserve">        for </w:t>
-      </w:r>
-      <w:r>
-        <w:rPr>
-          <w:rFonts w:ascii="Consolas" w:hAnsi="Consolas"/>
-          <w:color w:val="A9B7C6"/>
-          <w:lang w:val="en-US"/>
+        <w:t xml:space="preserve">        </w:t>
+      </w:r>
+      <w:r>
+        <w:rPr>
+          <w:rFonts w:ascii="Consolas" w:hAnsi="Consolas"/>
+          <w:color w:val="CC7832"/>
+          <w:lang w:val="en-US"/>
+        </w:rPr>
+        <w:t>for</w:t>
+      </w:r>
+      <w:r>
+        <w:rPr>
+          <w:rFonts w:ascii="Consolas" w:hAnsi="Consolas"/>
+          <w:color w:val="CC7832"/>
+        </w:rPr>
+        <w:t xml:space="preserve"> </w:t>
+      </w:r>
+      <w:r>
+        <w:rPr>
+          <w:rFonts w:ascii="Consolas" w:hAnsi="Consolas"/>
+          <w:color w:val="A9B7C6"/>
         </w:rPr>
         <w:t>(</w:t>
       </w:r>
-      <w:r>
-        <w:rPr>
-          <w:rFonts w:ascii="Consolas" w:hAnsi="Consolas"/>
-          <w:color w:val="CC7832"/>
-          <w:lang w:val="en-US"/>
-        </w:rPr>
-        <w:t xml:space="preserve">int </w:t>
+      <w:proofErr w:type="spellStart"/>
+      <w:r>
+        <w:rPr>
+          <w:rFonts w:ascii="Consolas" w:hAnsi="Consolas"/>
+          <w:color w:val="CC7832"/>
+          <w:lang w:val="en-US"/>
+        </w:rPr>
+        <w:t>int</w:t>
+      </w:r>
+      <w:proofErr w:type="spellEnd"/>
+      <w:r>
+        <w:rPr>
+          <w:rFonts w:ascii="Consolas" w:hAnsi="Consolas"/>
+          <w:color w:val="CC7832"/>
+        </w:rPr>
+        <w:t xml:space="preserve"> </w:t>
       </w:r>
       <w:proofErr w:type="spellStart"/>
       <w:r>
@@ -6983,7 +7496,6 @@
         <w:rPr>
           <w:rFonts w:ascii="Consolas" w:hAnsi="Consolas"/>
           <w:color w:val="A9B7C6"/>
-          <w:lang w:val="en-US"/>
         </w:rPr>
         <w:t xml:space="preserve"> = </w:t>
       </w:r>
@@ -6991,7 +7503,6 @@
         <w:rPr>
           <w:rFonts w:ascii="Consolas" w:hAnsi="Consolas"/>
           <w:color w:val="6897BB"/>
-          <w:lang w:val="en-US"/>
         </w:rPr>
         <w:t>0</w:t>
       </w:r>
@@ -6999,7 +7510,6 @@
         <w:rPr>
           <w:rFonts w:ascii="Consolas" w:hAnsi="Consolas"/>
           <w:color w:val="CC7832"/>
-          <w:lang w:val="en-US"/>
         </w:rPr>
         <w:t xml:space="preserve">; </w:t>
       </w:r>
@@ -7017,7 +7527,6 @@
         <w:rPr>
           <w:rFonts w:ascii="Consolas" w:hAnsi="Consolas"/>
           <w:color w:val="A9B7C6"/>
-          <w:lang w:val="en-US"/>
         </w:rPr>
         <w:t xml:space="preserve"> &lt; </w:t>
       </w:r>
@@ -7028,7 +7537,15 @@
           <w:color w:val="A9B7C6"/>
           <w:lang w:val="en-US"/>
         </w:rPr>
-        <w:t>mtrx.</w:t>
+        <w:t>mtrx</w:t>
+      </w:r>
+      <w:proofErr w:type="spellEnd"/>
+      <w:r>
+        <w:rPr>
+          <w:rFonts w:ascii="Consolas" w:hAnsi="Consolas"/>
+          <w:color w:val="A9B7C6"/>
+        </w:rPr>
+        <w:t>.</w:t>
       </w:r>
       <w:r>
         <w:rPr>
@@ -7038,12 +7555,10 @@
         </w:rPr>
         <w:t>length</w:t>
       </w:r>
-      <w:proofErr w:type="spellEnd"/>
-      <w:r>
-        <w:rPr>
-          <w:rFonts w:ascii="Consolas" w:hAnsi="Consolas"/>
-          <w:color w:val="CC7832"/>
-          <w:lang w:val="en-US"/>
+      <w:r>
+        <w:rPr>
+          <w:rFonts w:ascii="Consolas" w:hAnsi="Consolas"/>
+          <w:color w:val="CC7832"/>
         </w:rPr>
         <w:t xml:space="preserve">; </w:t>
       </w:r>
@@ -7061,7 +7576,6 @@
         <w:rPr>
           <w:rFonts w:ascii="Consolas" w:hAnsi="Consolas"/>
           <w:color w:val="A9B7C6"/>
-          <w:lang w:val="en-US"/>
         </w:rPr>
         <w:t>++){</w:t>
       </w:r>
@@ -7069,7 +7583,6 @@
         <w:rPr>
           <w:rFonts w:ascii="Consolas" w:hAnsi="Consolas"/>
           <w:color w:val="A9B7C6"/>
-          <w:lang w:val="en-US"/>
         </w:rPr>
         <w:br/>
         <w:t xml:space="preserve">            </w:t>
@@ -7080,37 +7593,58 @@
           <w:color w:val="CC7832"/>
           <w:lang w:val="en-US"/>
         </w:rPr>
-        <w:t xml:space="preserve">for </w:t>
-      </w:r>
-      <w:r>
-        <w:rPr>
-          <w:rFonts w:ascii="Consolas" w:hAnsi="Consolas"/>
-          <w:color w:val="A9B7C6"/>
-          <w:lang w:val="en-US"/>
+        <w:t>for</w:t>
+      </w:r>
+      <w:r>
+        <w:rPr>
+          <w:rFonts w:ascii="Consolas" w:hAnsi="Consolas"/>
+          <w:color w:val="CC7832"/>
+        </w:rPr>
+        <w:t xml:space="preserve"> </w:t>
+      </w:r>
+      <w:r>
+        <w:rPr>
+          <w:rFonts w:ascii="Consolas" w:hAnsi="Consolas"/>
+          <w:color w:val="A9B7C6"/>
         </w:rPr>
         <w:t>(</w:t>
       </w:r>
-      <w:r>
-        <w:rPr>
-          <w:rFonts w:ascii="Consolas" w:hAnsi="Consolas"/>
-          <w:color w:val="CC7832"/>
-          <w:lang w:val="en-US"/>
-        </w:rPr>
-        <w:t xml:space="preserve">int </w:t>
-      </w:r>
-      <w:r>
-        <w:rPr>
-          <w:rFonts w:ascii="Consolas" w:hAnsi="Consolas"/>
-          <w:color w:val="A9B7C6"/>
-          <w:lang w:val="en-US"/>
-        </w:rPr>
-        <w:t xml:space="preserve">j = </w:t>
+      <w:proofErr w:type="spellStart"/>
+      <w:r>
+        <w:rPr>
+          <w:rFonts w:ascii="Consolas" w:hAnsi="Consolas"/>
+          <w:color w:val="CC7832"/>
+          <w:lang w:val="en-US"/>
+        </w:rPr>
+        <w:t>int</w:t>
+      </w:r>
+      <w:proofErr w:type="spellEnd"/>
+      <w:r>
+        <w:rPr>
+          <w:rFonts w:ascii="Consolas" w:hAnsi="Consolas"/>
+          <w:color w:val="CC7832"/>
+        </w:rPr>
+        <w:t xml:space="preserve"> </w:t>
+      </w:r>
+      <w:r>
+        <w:rPr>
+          <w:rFonts w:ascii="Consolas" w:hAnsi="Consolas"/>
+          <w:color w:val="A9B7C6"/>
+          <w:lang w:val="en-US"/>
+        </w:rPr>
+        <w:t>j</w:t>
+      </w:r>
+      <w:r>
+        <w:rPr>
+          <w:rFonts w:ascii="Consolas" w:hAnsi="Consolas"/>
+          <w:color w:val="A9B7C6"/>
+        </w:rPr>
+        <w:t xml:space="preserve"> = </w:t>
       </w:r>
       <w:r>
         <w:rPr>
           <w:rFonts w:ascii="Consolas" w:hAnsi="Consolas"/>
           <w:color w:val="6897BB"/>
-          <w:lang w:val="en-US"/>
         </w:rPr>
         <w:t>0</w:t>
       </w:r>
@@ -7118,7 +7652,6 @@
         <w:rPr>
           <w:rFonts w:ascii="Consolas" w:hAnsi="Consolas"/>
           <w:color w:val="CC7832"/>
-          <w:lang w:val="en-US"/>
         </w:rPr>
         <w:t xml:space="preserve">; </w:t>
       </w:r>
@@ -7128,7 +7661,14 @@
           <w:color w:val="A9B7C6"/>
           <w:lang w:val="en-US"/>
         </w:rPr>
-        <w:t xml:space="preserve">j &lt; </w:t>
+        <w:t>j</w:t>
+      </w:r>
+      <w:r>
+        <w:rPr>
+          <w:rFonts w:ascii="Consolas" w:hAnsi="Consolas"/>
+          <w:color w:val="A9B7C6"/>
+        </w:rPr>
+        <w:t xml:space="preserve"> &lt; </w:t>
       </w:r>
       <w:proofErr w:type="spellStart"/>
       <w:r>
@@ -7144,7 +7684,6 @@
         <w:rPr>
           <w:rFonts w:ascii="Consolas" w:hAnsi="Consolas"/>
           <w:color w:val="A9B7C6"/>
-          <w:lang w:val="en-US"/>
         </w:rPr>
         <w:t>[</w:t>
       </w:r>
@@ -7152,7 +7691,6 @@
         <w:rPr>
           <w:rFonts w:ascii="Consolas" w:hAnsi="Consolas"/>
           <w:color w:val="6897BB"/>
-          <w:lang w:val="en-US"/>
         </w:rPr>
         <w:t>0</w:t>
       </w:r>
@@ -7160,7 +7698,6 @@
         <w:rPr>
           <w:rFonts w:ascii="Consolas" w:hAnsi="Consolas"/>
           <w:color w:val="A9B7C6"/>
-          <w:lang w:val="en-US"/>
         </w:rPr>
         <w:t>].</w:t>
       </w:r>
@@ -7176,33 +7713,28 @@
         <w:rPr>
           <w:rFonts w:ascii="Consolas" w:hAnsi="Consolas"/>
           <w:color w:val="CC7832"/>
-          <w:lang w:val="en-US"/>
         </w:rPr>
         <w:t xml:space="preserve">; </w:t>
       </w:r>
-      <w:proofErr w:type="spellStart"/>
-      <w:r>
-        <w:rPr>
-          <w:rFonts w:ascii="Consolas" w:hAnsi="Consolas"/>
-          <w:color w:val="A9B7C6"/>
-          <w:lang w:val="en-US"/>
-        </w:rPr>
-        <w:t>j++</w:t>
-      </w:r>
-      <w:proofErr w:type="spellEnd"/>
-      <w:r>
-        <w:rPr>
-          <w:rFonts w:ascii="Consolas" w:hAnsi="Consolas"/>
-          <w:color w:val="A9B7C6"/>
-          <w:lang w:val="en-US"/>
-        </w:rPr>
-        <w:t>) {</w:t>
-      </w:r>
-      <w:r>
-        <w:rPr>
-          <w:rFonts w:ascii="Consolas" w:hAnsi="Consolas"/>
-          <w:color w:val="A9B7C6"/>
-          <w:lang w:val="en-US"/>
+      <w:r>
+        <w:rPr>
+          <w:rFonts w:ascii="Consolas" w:hAnsi="Consolas"/>
+          <w:color w:val="A9B7C6"/>
+          <w:lang w:val="en-US"/>
+        </w:rPr>
+        <w:t>j</w:t>
+      </w:r>
+      <w:r>
+        <w:rPr>
+          <w:rFonts w:ascii="Consolas" w:hAnsi="Consolas"/>
+          <w:color w:val="A9B7C6"/>
+        </w:rPr>
+        <w:t>++) {</w:t>
+      </w:r>
+      <w:r>
+        <w:rPr>
+          <w:rFonts w:ascii="Consolas" w:hAnsi="Consolas"/>
+          <w:color w:val="A9B7C6"/>
         </w:rPr>
         <w:br/>
         <w:t xml:space="preserve">                </w:t>
@@ -7219,9 +7751,23 @@
         <w:rPr>
           <w:rFonts w:ascii="Consolas" w:hAnsi="Consolas"/>
           <w:color w:val="A9B7C6"/>
-          <w:lang w:val="en-US"/>
-        </w:rPr>
-        <w:t xml:space="preserve">((min &gt; </w:t>
+        </w:rPr>
+        <w:t>((</w:t>
+      </w:r>
+      <w:r>
+        <w:rPr>
+          <w:rFonts w:ascii="Consolas" w:hAnsi="Consolas"/>
+          <w:color w:val="A9B7C6"/>
+          <w:lang w:val="en-US"/>
+        </w:rPr>
+        <w:t>min</w:t>
+      </w:r>
+      <w:r>
+        <w:rPr>
+          <w:rFonts w:ascii="Consolas" w:hAnsi="Consolas"/>
+          <w:color w:val="A9B7C6"/>
+        </w:rPr>
+        <w:t xml:space="preserve"> &gt; </w:t>
       </w:r>
       <w:proofErr w:type="spellStart"/>
       <w:r>
@@ -7237,7 +7783,6 @@
         <w:rPr>
           <w:rFonts w:ascii="Consolas" w:hAnsi="Consolas"/>
           <w:color w:val="A9B7C6"/>
-          <w:lang w:val="en-US"/>
         </w:rPr>
         <w:t>[</w:t>
       </w:r>
@@ -7255,9 +7800,23 @@
         <w:rPr>
           <w:rFonts w:ascii="Consolas" w:hAnsi="Consolas"/>
           <w:color w:val="A9B7C6"/>
-          <w:lang w:val="en-US"/>
-        </w:rPr>
-        <w:t>][j])&amp;&amp;(</w:t>
+        </w:rPr>
+        <w:t>][</w:t>
+      </w:r>
+      <w:r>
+        <w:rPr>
+          <w:rFonts w:ascii="Consolas" w:hAnsi="Consolas"/>
+          <w:color w:val="A9B7C6"/>
+          <w:lang w:val="en-US"/>
+        </w:rPr>
+        <w:t>j</w:t>
+      </w:r>
+      <w:r>
+        <w:rPr>
+          <w:rFonts w:ascii="Consolas" w:hAnsi="Consolas"/>
+          <w:color w:val="A9B7C6"/>
+        </w:rPr>
+        <w:t>])&amp;&amp;(</w:t>
       </w:r>
       <w:proofErr w:type="spellStart"/>
       <w:r>
@@ -7273,7 +7832,6 @@
         <w:rPr>
           <w:rFonts w:ascii="Consolas" w:hAnsi="Consolas"/>
           <w:color w:val="A9B7C6"/>
-          <w:lang w:val="en-US"/>
         </w:rPr>
         <w:t>[</w:t>
       </w:r>
@@ -7291,15 +7849,28 @@
         <w:rPr>
           <w:rFonts w:ascii="Consolas" w:hAnsi="Consolas"/>
           <w:color w:val="A9B7C6"/>
-          <w:lang w:val="en-US"/>
-        </w:rPr>
-        <w:t xml:space="preserve">][j]) &lt; </w:t>
+        </w:rPr>
+        <w:t>][</w:t>
+      </w:r>
+      <w:r>
+        <w:rPr>
+          <w:rFonts w:ascii="Consolas" w:hAnsi="Consolas"/>
+          <w:color w:val="A9B7C6"/>
+          <w:lang w:val="en-US"/>
+        </w:rPr>
+        <w:t>j</w:t>
+      </w:r>
+      <w:r>
+        <w:rPr>
+          <w:rFonts w:ascii="Consolas" w:hAnsi="Consolas"/>
+          <w:color w:val="A9B7C6"/>
+        </w:rPr>
+        <w:t xml:space="preserve">]) &lt; </w:t>
       </w:r>
       <w:r>
         <w:rPr>
           <w:rFonts w:ascii="Consolas" w:hAnsi="Consolas"/>
           <w:color w:val="6897BB"/>
-          <w:lang w:val="en-US"/>
         </w:rPr>
         <w:t>0</w:t>
       </w:r>
@@ -7307,7 +7878,6 @@
         <w:rPr>
           <w:rFonts w:ascii="Consolas" w:hAnsi="Consolas"/>
           <w:color w:val="A9B7C6"/>
-          <w:lang w:val="en-US"/>
         </w:rPr>
         <w:t>){</w:t>
       </w:r>
@@ -7315,60 +7885,6 @@
         <w:rPr>
           <w:rFonts w:ascii="Consolas" w:hAnsi="Consolas"/>
           <w:color w:val="A9B7C6"/>
-          <w:lang w:val="en-US"/>
-        </w:rPr>
-        <w:br/>
-        <w:t xml:space="preserve">                    min = </w:t>
-      </w:r>
-      <w:proofErr w:type="spellStart"/>
-      <w:r>
-        <w:rPr>
-          <w:rFonts w:ascii="Consolas" w:hAnsi="Consolas"/>
-          <w:color w:val="A9B7C6"/>
-          <w:lang w:val="en-US"/>
-        </w:rPr>
-        <w:t>mtrx</w:t>
-      </w:r>
-      <w:proofErr w:type="spellEnd"/>
-      <w:r>
-        <w:rPr>
-          <w:rFonts w:ascii="Consolas" w:hAnsi="Consolas"/>
-          <w:color w:val="A9B7C6"/>
-          <w:lang w:val="en-US"/>
-        </w:rPr>
-        <w:t>[</w:t>
-      </w:r>
-      <w:proofErr w:type="spellStart"/>
-      <w:r>
-        <w:rPr>
-          <w:rFonts w:ascii="Consolas" w:hAnsi="Consolas"/>
-          <w:color w:val="A9B7C6"/>
-          <w:lang w:val="en-US"/>
-        </w:rPr>
-        <w:t>i</w:t>
-      </w:r>
-      <w:proofErr w:type="spellEnd"/>
-      <w:r>
-        <w:rPr>
-          <w:rFonts w:ascii="Consolas" w:hAnsi="Consolas"/>
-          <w:color w:val="A9B7C6"/>
-          <w:lang w:val="en-US"/>
-        </w:rPr>
-        <w:t>][j]</w:t>
-      </w:r>
-      <w:r>
-        <w:rPr>
-          <w:rFonts w:ascii="Consolas" w:hAnsi="Consolas"/>
-          <w:color w:val="CC7832"/>
-          <w:lang w:val="en-US"/>
-        </w:rPr>
-        <w:t>;</w:t>
-      </w:r>
-      <w:r>
-        <w:rPr>
-          <w:rFonts w:ascii="Consolas" w:hAnsi="Consolas"/>
-          <w:color w:val="CC7832"/>
-          <w:lang w:val="en-US"/>
         </w:rPr>
         <w:br/>
         <w:t xml:space="preserve">                    </w:t>
@@ -7379,7 +7895,31 @@
           <w:color w:val="A9B7C6"/>
           <w:lang w:val="en-US"/>
         </w:rPr>
-        <w:t xml:space="preserve">minx = </w:t>
+        <w:t>min</w:t>
+      </w:r>
+      <w:r>
+        <w:rPr>
+          <w:rFonts w:ascii="Consolas" w:hAnsi="Consolas"/>
+          <w:color w:val="A9B7C6"/>
+        </w:rPr>
+        <w:t xml:space="preserve"> = </w:t>
+      </w:r>
+      <w:proofErr w:type="spellStart"/>
+      <w:r>
+        <w:rPr>
+          <w:rFonts w:ascii="Consolas" w:hAnsi="Consolas"/>
+          <w:color w:val="A9B7C6"/>
+          <w:lang w:val="en-US"/>
+        </w:rPr>
+        <w:t>mtrx</w:t>
+      </w:r>
+      <w:proofErr w:type="spellEnd"/>
+      <w:r>
+        <w:rPr>
+          <w:rFonts w:ascii="Consolas" w:hAnsi="Consolas"/>
+          <w:color w:val="A9B7C6"/>
+        </w:rPr>
+        <w:t>[</w:t>
       </w:r>
       <w:proofErr w:type="spellStart"/>
       <w:r>
@@ -7394,8 +7934,29 @@
       <w:r>
         <w:rPr>
           <w:rFonts w:ascii="Consolas" w:hAnsi="Consolas"/>
-          <w:color w:val="CC7832"/>
-          <w:lang w:val="en-US"/>
+          <w:color w:val="A9B7C6"/>
+        </w:rPr>
+        <w:t>][</w:t>
+      </w:r>
+      <w:r>
+        <w:rPr>
+          <w:rFonts w:ascii="Consolas" w:hAnsi="Consolas"/>
+          <w:color w:val="A9B7C6"/>
+          <w:lang w:val="en-US"/>
+        </w:rPr>
+        <w:t>j</w:t>
+      </w:r>
+      <w:r>
+        <w:rPr>
+          <w:rFonts w:ascii="Consolas" w:hAnsi="Consolas"/>
+          <w:color w:val="A9B7C6"/>
+        </w:rPr>
+        <w:t>]</w:t>
+      </w:r>
+      <w:r>
+        <w:rPr>
+          <w:rFonts w:ascii="Consolas" w:hAnsi="Consolas"/>
+          <w:color w:val="CC7832"/>
         </w:rPr>
         <w:t>;</w:t>
       </w:r>
@@ -7403,7 +7964,46 @@
         <w:rPr>
           <w:rFonts w:ascii="Consolas" w:hAnsi="Consolas"/>
           <w:color w:val="CC7832"/>
-          <w:lang w:val="en-US"/>
+        </w:rPr>
+        <w:br/>
+        <w:t xml:space="preserve">                    </w:t>
+      </w:r>
+      <w:r>
+        <w:rPr>
+          <w:rFonts w:ascii="Consolas" w:hAnsi="Consolas"/>
+          <w:color w:val="A9B7C6"/>
+          <w:lang w:val="en-US"/>
+        </w:rPr>
+        <w:t>minx</w:t>
+      </w:r>
+      <w:r>
+        <w:rPr>
+          <w:rFonts w:ascii="Consolas" w:hAnsi="Consolas"/>
+          <w:color w:val="A9B7C6"/>
+        </w:rPr>
+        <w:t xml:space="preserve"> = </w:t>
+      </w:r>
+      <w:proofErr w:type="spellStart"/>
+      <w:r>
+        <w:rPr>
+          <w:rFonts w:ascii="Consolas" w:hAnsi="Consolas"/>
+          <w:color w:val="A9B7C6"/>
+          <w:lang w:val="en-US"/>
+        </w:rPr>
+        <w:t>i</w:t>
+      </w:r>
+      <w:proofErr w:type="spellEnd"/>
+      <w:r>
+        <w:rPr>
+          <w:rFonts w:ascii="Consolas" w:hAnsi="Consolas"/>
+          <w:color w:val="CC7832"/>
+        </w:rPr>
+        <w:t>;</w:t>
+      </w:r>
+      <w:r>
+        <w:rPr>
+          <w:rFonts w:ascii="Consolas" w:hAnsi="Consolas"/>
+          <w:color w:val="CC7832"/>
         </w:rPr>
         <w:br/>
         <w:t xml:space="preserve">                </w:t>
@@ -7412,7 +8012,6 @@
         <w:rPr>
           <w:rFonts w:ascii="Consolas" w:hAnsi="Consolas"/>
           <w:color w:val="A9B7C6"/>
-          <w:lang w:val="en-US"/>
         </w:rPr>
         <w:t>}</w:t>
       </w:r>
@@ -7420,7 +8019,6 @@
         <w:rPr>
           <w:rFonts w:ascii="Consolas" w:hAnsi="Consolas"/>
           <w:color w:val="A9B7C6"/>
-          <w:lang w:val="en-US"/>
         </w:rPr>
         <w:br/>
         <w:t xml:space="preserve">            }</w:t>
@@ -7429,7 +8027,6 @@
         <w:rPr>
           <w:rFonts w:ascii="Consolas" w:hAnsi="Consolas"/>
           <w:color w:val="A9B7C6"/>
-          <w:lang w:val="en-US"/>
         </w:rPr>
         <w:br/>
         <w:t xml:space="preserve">        }</w:t>
@@ -7438,7 +8035,6 @@
         <w:rPr>
           <w:rFonts w:ascii="Consolas" w:hAnsi="Consolas"/>
           <w:color w:val="A9B7C6"/>
-          <w:lang w:val="en-US"/>
         </w:rPr>
         <w:br/>
         <w:t xml:space="preserve">        </w:t>
@@ -7455,15 +8051,28 @@
         <w:rPr>
           <w:rFonts w:ascii="Consolas" w:hAnsi="Consolas"/>
           <w:color w:val="A9B7C6"/>
-          <w:lang w:val="en-US"/>
-        </w:rPr>
-        <w:t xml:space="preserve">(min == </w:t>
+        </w:rPr>
+        <w:t>(</w:t>
+      </w:r>
+      <w:r>
+        <w:rPr>
+          <w:rFonts w:ascii="Consolas" w:hAnsi="Consolas"/>
+          <w:color w:val="A9B7C6"/>
+          <w:lang w:val="en-US"/>
+        </w:rPr>
+        <w:t>min</w:t>
+      </w:r>
+      <w:r>
+        <w:rPr>
+          <w:rFonts w:ascii="Consolas" w:hAnsi="Consolas"/>
+          <w:color w:val="A9B7C6"/>
+        </w:rPr>
+        <w:t xml:space="preserve"> == </w:t>
       </w:r>
       <w:r>
         <w:rPr>
           <w:rFonts w:ascii="Consolas" w:hAnsi="Consolas"/>
           <w:color w:val="6897BB"/>
-          <w:lang w:val="en-US"/>
         </w:rPr>
         <w:t>0</w:t>
       </w:r>
@@ -7471,7 +8080,6 @@
         <w:rPr>
           <w:rFonts w:ascii="Consolas" w:hAnsi="Consolas"/>
           <w:color w:val="A9B7C6"/>
-          <w:lang w:val="en-US"/>
         </w:rPr>
         <w:t>){</w:t>
       </w:r>
@@ -7479,7 +8087,6 @@
         <w:rPr>
           <w:rFonts w:ascii="Consolas" w:hAnsi="Consolas"/>
           <w:color w:val="A9B7C6"/>
-          <w:lang w:val="en-US"/>
         </w:rPr>
         <w:br/>
         <w:t xml:space="preserve">            </w:t>
@@ -7490,7 +8097,29 @@
           <w:color w:val="CC7832"/>
           <w:lang w:val="en-US"/>
         </w:rPr>
-        <w:t xml:space="preserve">throw new </w:t>
+        <w:t>throw</w:t>
+      </w:r>
+      <w:r>
+        <w:rPr>
+          <w:rFonts w:ascii="Consolas" w:hAnsi="Consolas"/>
+          <w:color w:val="CC7832"/>
+        </w:rPr>
+        <w:t xml:space="preserve"> </w:t>
+      </w:r>
+      <w:r>
+        <w:rPr>
+          <w:rFonts w:ascii="Consolas" w:hAnsi="Consolas"/>
+          <w:color w:val="CC7832"/>
+          <w:lang w:val="en-US"/>
+        </w:rPr>
+        <w:t>new</w:t>
+      </w:r>
+      <w:r>
+        <w:rPr>
+          <w:rFonts w:ascii="Consolas" w:hAnsi="Consolas"/>
+          <w:color w:val="CC7832"/>
+        </w:rPr>
+        <w:t xml:space="preserve"> </w:t>
       </w:r>
       <w:proofErr w:type="spellStart"/>
       <w:r>
@@ -7506,7 +8135,6 @@
         <w:rPr>
           <w:rFonts w:ascii="Consolas" w:hAnsi="Consolas"/>
           <w:color w:val="A9B7C6"/>
-          <w:lang w:val="en-US"/>
         </w:rPr>
         <w:t>()</w:t>
       </w:r>
@@ -7514,7 +8142,6 @@
         <w:rPr>
           <w:rFonts w:ascii="Consolas" w:hAnsi="Consolas"/>
           <w:color w:val="CC7832"/>
-          <w:lang w:val="en-US"/>
         </w:rPr>
         <w:t>;</w:t>
       </w:r>
@@ -7522,7 +8149,6 @@
         <w:rPr>
           <w:rFonts w:ascii="Consolas" w:hAnsi="Consolas"/>
           <w:color w:val="CC7832"/>
-          <w:lang w:val="en-US"/>
         </w:rPr>
         <w:br/>
         <w:t xml:space="preserve">        </w:t>
@@ -7531,7 +8157,6 @@
         <w:rPr>
           <w:rFonts w:ascii="Consolas" w:hAnsi="Consolas"/>
           <w:color w:val="A9B7C6"/>
-          <w:lang w:val="en-US"/>
         </w:rPr>
         <w:t>}</w:t>
       </w:r>
@@ -7547,7 +8172,6 @@
         <w:rPr>
           <w:rFonts w:ascii="Consolas" w:hAnsi="Consolas"/>
           <w:color w:val="A9B7C6"/>
-          <w:lang w:val="en-US"/>
         </w:rPr>
         <w:t>{</w:t>
       </w:r>
@@ -7555,19 +8179,24 @@
         <w:rPr>
           <w:rFonts w:ascii="Consolas" w:hAnsi="Consolas"/>
           <w:color w:val="A9B7C6"/>
-          <w:lang w:val="en-US"/>
         </w:rPr>
         <w:br/>
         <w:t xml:space="preserve">            </w:t>
       </w:r>
-      <w:proofErr w:type="spellStart"/>
-      <w:r>
-        <w:rPr>
-          <w:rFonts w:ascii="Consolas" w:hAnsi="Consolas"/>
-          <w:color w:val="A9B7C6"/>
-          <w:lang w:val="en-US"/>
-        </w:rPr>
-        <w:t>System.</w:t>
+      <w:r>
+        <w:rPr>
+          <w:rFonts w:ascii="Consolas" w:hAnsi="Consolas"/>
+          <w:color w:val="A9B7C6"/>
+          <w:lang w:val="en-US"/>
+        </w:rPr>
+        <w:t>System</w:t>
+      </w:r>
+      <w:r>
+        <w:rPr>
+          <w:rFonts w:ascii="Consolas" w:hAnsi="Consolas"/>
+          <w:color w:val="A9B7C6"/>
+        </w:rPr>
+        <w:t>.</w:t>
       </w:r>
       <w:r>
         <w:rPr>
@@ -7583,16 +8212,23 @@
         <w:rPr>
           <w:rFonts w:ascii="Consolas" w:hAnsi="Consolas"/>
           <w:color w:val="A9B7C6"/>
-          <w:lang w:val="en-US"/>
-        </w:rPr>
-        <w:t>.println</w:t>
-      </w:r>
-      <w:proofErr w:type="spellEnd"/>
-      <w:r>
-        <w:rPr>
-          <w:rFonts w:ascii="Consolas" w:hAnsi="Consolas"/>
-          <w:color w:val="A9B7C6"/>
-          <w:lang w:val="en-US"/>
+        </w:rPr>
+        <w:t>.</w:t>
+      </w:r>
+      <w:proofErr w:type="spellStart"/>
+      <w:r>
+        <w:rPr>
+          <w:rFonts w:ascii="Consolas" w:hAnsi="Consolas"/>
+          <w:color w:val="A9B7C6"/>
+          <w:lang w:val="en-US"/>
+        </w:rPr>
+        <w:t>println</w:t>
+      </w:r>
+      <w:proofErr w:type="spellEnd"/>
+      <w:r>
+        <w:rPr>
+          <w:rFonts w:ascii="Consolas" w:hAnsi="Consolas"/>
+          <w:color w:val="A9B7C6"/>
         </w:rPr>
         <w:t>(</w:t>
       </w:r>
@@ -7600,7 +8236,6 @@
         <w:rPr>
           <w:rFonts w:ascii="Consolas" w:hAnsi="Consolas"/>
           <w:color w:val="6A8759"/>
-          <w:lang w:val="en-US"/>
         </w:rPr>
         <w:t>"</w:t>
       </w:r>
@@ -7615,7 +8250,6 @@
         <w:rPr>
           <w:rFonts w:ascii="Consolas" w:hAnsi="Consolas"/>
           <w:color w:val="6A8759"/>
-          <w:lang w:val="en-US"/>
         </w:rPr>
         <w:t xml:space="preserve"> </w:t>
       </w:r>
@@ -7630,7 +8264,6 @@
         <w:rPr>
           <w:rFonts w:ascii="Consolas" w:hAnsi="Consolas"/>
           <w:color w:val="6A8759"/>
-          <w:lang w:val="en-US"/>
         </w:rPr>
         <w:t xml:space="preserve"> </w:t>
       </w:r>
@@ -7645,7 +8278,6 @@
         <w:rPr>
           <w:rFonts w:ascii="Consolas" w:hAnsi="Consolas"/>
           <w:color w:val="6A8759"/>
-          <w:lang w:val="en-US"/>
         </w:rPr>
         <w:t xml:space="preserve"> </w:t>
       </w:r>
@@ -7660,7 +8292,6 @@
         <w:rPr>
           <w:rFonts w:ascii="Consolas" w:hAnsi="Consolas"/>
           <w:color w:val="6A8759"/>
-          <w:lang w:val="en-US"/>
         </w:rPr>
         <w:t xml:space="preserve"> </w:t>
       </w:r>
@@ -7675,7 +8306,6 @@
         <w:rPr>
           <w:rFonts w:ascii="Consolas" w:hAnsi="Consolas"/>
           <w:color w:val="6A8759"/>
-          <w:lang w:val="en-US"/>
         </w:rPr>
         <w:t>"</w:t>
       </w:r>
@@ -7683,7 +8313,6 @@
         <w:rPr>
           <w:rFonts w:ascii="Consolas" w:hAnsi="Consolas"/>
           <w:color w:val="A9B7C6"/>
-          <w:lang w:val="en-US"/>
         </w:rPr>
         <w:t>)</w:t>
       </w:r>
@@ -7691,7 +8320,6 @@
         <w:rPr>
           <w:rFonts w:ascii="Consolas" w:hAnsi="Consolas"/>
           <w:color w:val="CC7832"/>
-          <w:lang w:val="en-US"/>
         </w:rPr>
         <w:t>;</w:t>
       </w:r>
@@ -7699,26 +8327,41 @@
         <w:rPr>
           <w:rFonts w:ascii="Consolas" w:hAnsi="Consolas"/>
           <w:color w:val="CC7832"/>
-          <w:lang w:val="en-US"/>
         </w:rPr>
         <w:br/>
-        <w:t xml:space="preserve">            for</w:t>
-      </w:r>
-      <w:r>
-        <w:rPr>
-          <w:rFonts w:ascii="Consolas" w:hAnsi="Consolas"/>
-          <w:color w:val="A9B7C6"/>
-          <w:lang w:val="en-US"/>
+        <w:t xml:space="preserve">            </w:t>
+      </w:r>
+      <w:r>
+        <w:rPr>
+          <w:rFonts w:ascii="Consolas" w:hAnsi="Consolas"/>
+          <w:color w:val="CC7832"/>
+          <w:lang w:val="en-US"/>
+        </w:rPr>
+        <w:t>for</w:t>
+      </w:r>
+      <w:r>
+        <w:rPr>
+          <w:rFonts w:ascii="Consolas" w:hAnsi="Consolas"/>
+          <w:color w:val="A9B7C6"/>
         </w:rPr>
         <w:t>(</w:t>
       </w:r>
-      <w:r>
-        <w:rPr>
-          <w:rFonts w:ascii="Consolas" w:hAnsi="Consolas"/>
-          <w:color w:val="CC7832"/>
-          <w:lang w:val="en-US"/>
-        </w:rPr>
-        <w:t xml:space="preserve">int </w:t>
+      <w:proofErr w:type="spellStart"/>
+      <w:r>
+        <w:rPr>
+          <w:rFonts w:ascii="Consolas" w:hAnsi="Consolas"/>
+          <w:color w:val="CC7832"/>
+          <w:lang w:val="en-US"/>
+        </w:rPr>
+        <w:t>int</w:t>
+      </w:r>
+      <w:proofErr w:type="spellEnd"/>
+      <w:r>
+        <w:rPr>
+          <w:rFonts w:ascii="Consolas" w:hAnsi="Consolas"/>
+          <w:color w:val="CC7832"/>
+        </w:rPr>
+        <w:t xml:space="preserve"> </w:t>
       </w:r>
       <w:proofErr w:type="spellStart"/>
       <w:r>
@@ -7734,7 +8377,6 @@
         <w:rPr>
           <w:rFonts w:ascii="Consolas" w:hAnsi="Consolas"/>
           <w:color w:val="A9B7C6"/>
-          <w:lang w:val="en-US"/>
         </w:rPr>
         <w:t xml:space="preserve"> = </w:t>
       </w:r>
@@ -7742,7 +8384,6 @@
         <w:rPr>
           <w:rFonts w:ascii="Consolas" w:hAnsi="Consolas"/>
           <w:color w:val="6897BB"/>
-          <w:lang w:val="en-US"/>
         </w:rPr>
         <w:t>0</w:t>
       </w:r>
@@ -7750,7 +8391,6 @@
         <w:rPr>
           <w:rFonts w:ascii="Consolas" w:hAnsi="Consolas"/>
           <w:color w:val="CC7832"/>
-          <w:lang w:val="en-US"/>
         </w:rPr>
         <w:t xml:space="preserve">; </w:t>
       </w:r>
@@ -7768,7 +8408,6 @@
         <w:rPr>
           <w:rFonts w:ascii="Consolas" w:hAnsi="Consolas"/>
           <w:color w:val="A9B7C6"/>
-          <w:lang w:val="en-US"/>
         </w:rPr>
         <w:t xml:space="preserve"> &lt; </w:t>
       </w:r>
@@ -7786,7 +8425,6 @@
         <w:rPr>
           <w:rFonts w:ascii="Consolas" w:hAnsi="Consolas"/>
           <w:color w:val="A9B7C6"/>
-          <w:lang w:val="en-US"/>
         </w:rPr>
         <w:t>[</w:t>
       </w:r>
@@ -7794,7 +8432,6 @@
         <w:rPr>
           <w:rFonts w:ascii="Consolas" w:hAnsi="Consolas"/>
           <w:color w:val="6897BB"/>
-          <w:lang w:val="en-US"/>
         </w:rPr>
         <w:t>0</w:t>
       </w:r>
@@ -7802,7 +8439,6 @@
         <w:rPr>
           <w:rFonts w:ascii="Consolas" w:hAnsi="Consolas"/>
           <w:color w:val="A9B7C6"/>
-          <w:lang w:val="en-US"/>
         </w:rPr>
         <w:t>].</w:t>
       </w:r>
@@ -7818,7 +8454,6 @@
         <w:rPr>
           <w:rFonts w:ascii="Consolas" w:hAnsi="Consolas"/>
           <w:color w:val="CC7832"/>
-          <w:lang w:val="en-US"/>
         </w:rPr>
         <w:t xml:space="preserve">; </w:t>
       </w:r>
@@ -7836,7 +8471,6 @@
         <w:rPr>
           <w:rFonts w:ascii="Consolas" w:hAnsi="Consolas"/>
           <w:color w:val="A9B7C6"/>
-          <w:lang w:val="en-US"/>
         </w:rPr>
         <w:t>++){</w:t>
       </w:r>
@@ -7844,19 +8478,24 @@
         <w:rPr>
           <w:rFonts w:ascii="Consolas" w:hAnsi="Consolas"/>
           <w:color w:val="A9B7C6"/>
-          <w:lang w:val="en-US"/>
         </w:rPr>
         <w:br/>
         <w:t xml:space="preserve">                </w:t>
       </w:r>
-      <w:proofErr w:type="spellStart"/>
-      <w:r>
-        <w:rPr>
-          <w:rFonts w:ascii="Consolas" w:hAnsi="Consolas"/>
-          <w:color w:val="A9B7C6"/>
-          <w:lang w:val="en-US"/>
-        </w:rPr>
-        <w:t>System.</w:t>
+      <w:r>
+        <w:rPr>
+          <w:rFonts w:ascii="Consolas" w:hAnsi="Consolas"/>
+          <w:color w:val="A9B7C6"/>
+          <w:lang w:val="en-US"/>
+        </w:rPr>
+        <w:t>System</w:t>
+      </w:r>
+      <w:r>
+        <w:rPr>
+          <w:rFonts w:ascii="Consolas" w:hAnsi="Consolas"/>
+          <w:color w:val="A9B7C6"/>
+        </w:rPr>
+        <w:t>.</w:t>
       </w:r>
       <w:r>
         <w:rPr>
@@ -7872,16 +8511,21 @@
         <w:rPr>
           <w:rFonts w:ascii="Consolas" w:hAnsi="Consolas"/>
           <w:color w:val="A9B7C6"/>
-          <w:lang w:val="en-US"/>
-        </w:rPr>
-        <w:t>.print</w:t>
-      </w:r>
-      <w:proofErr w:type="spellEnd"/>
-      <w:r>
-        <w:rPr>
-          <w:rFonts w:ascii="Consolas" w:hAnsi="Consolas"/>
-          <w:color w:val="A9B7C6"/>
-          <w:lang w:val="en-US"/>
+        </w:rPr>
+        <w:t>.</w:t>
+      </w:r>
+      <w:r>
+        <w:rPr>
+          <w:rFonts w:ascii="Consolas" w:hAnsi="Consolas"/>
+          <w:color w:val="A9B7C6"/>
+          <w:lang w:val="en-US"/>
+        </w:rPr>
+        <w:t>print</w:t>
+      </w:r>
+      <w:r>
+        <w:rPr>
+          <w:rFonts w:ascii="Consolas" w:hAnsi="Consolas"/>
+          <w:color w:val="A9B7C6"/>
         </w:rPr>
         <w:t>(</w:t>
       </w:r>
@@ -7899,9 +8543,23 @@
         <w:rPr>
           <w:rFonts w:ascii="Consolas" w:hAnsi="Consolas"/>
           <w:color w:val="A9B7C6"/>
-          <w:lang w:val="en-US"/>
-        </w:rPr>
-        <w:t>[minx][</w:t>
+        </w:rPr>
+        <w:t>[</w:t>
+      </w:r>
+      <w:r>
+        <w:rPr>
+          <w:rFonts w:ascii="Consolas" w:hAnsi="Consolas"/>
+          <w:color w:val="A9B7C6"/>
+          <w:lang w:val="en-US"/>
+        </w:rPr>
+        <w:t>minx</w:t>
+      </w:r>
+      <w:r>
+        <w:rPr>
+          <w:rFonts w:ascii="Consolas" w:hAnsi="Consolas"/>
+          <w:color w:val="A9B7C6"/>
+        </w:rPr>
+        <w:t>][</w:t>
       </w:r>
       <w:proofErr w:type="spellStart"/>
       <w:r>
@@ -7917,7 +8575,6 @@
         <w:rPr>
           <w:rFonts w:ascii="Consolas" w:hAnsi="Consolas"/>
           <w:color w:val="A9B7C6"/>
-          <w:lang w:val="en-US"/>
         </w:rPr>
         <w:t xml:space="preserve">] + </w:t>
       </w:r>
@@ -7925,7 +8582,6 @@
         <w:rPr>
           <w:rFonts w:ascii="Consolas" w:hAnsi="Consolas"/>
           <w:color w:val="6A8759"/>
-          <w:lang w:val="en-US"/>
         </w:rPr>
         <w:t>" "</w:t>
       </w:r>
@@ -7933,7 +8589,6 @@
         <w:rPr>
           <w:rFonts w:ascii="Consolas" w:hAnsi="Consolas"/>
           <w:color w:val="A9B7C6"/>
-          <w:lang w:val="en-US"/>
         </w:rPr>
         <w:t>)</w:t>
       </w:r>
@@ -7941,7 +8596,6 @@
         <w:rPr>
           <w:rFonts w:ascii="Consolas" w:hAnsi="Consolas"/>
           <w:color w:val="CC7832"/>
-          <w:lang w:val="en-US"/>
         </w:rPr>
         <w:t>;</w:t>
       </w:r>
@@ -7949,7 +8603,6 @@
         <w:rPr>
           <w:rFonts w:ascii="Consolas" w:hAnsi="Consolas"/>
           <w:color w:val="CC7832"/>
-          <w:lang w:val="en-US"/>
         </w:rPr>
         <w:br/>
         <w:t xml:space="preserve">            </w:t>
@@ -7958,7 +8611,6 @@
         <w:rPr>
           <w:rFonts w:ascii="Consolas" w:hAnsi="Consolas"/>
           <w:color w:val="A9B7C6"/>
-          <w:lang w:val="en-US"/>
         </w:rPr>
         <w:t>}</w:t>
       </w:r>
@@ -7966,7 +8618,6 @@
         <w:rPr>
           <w:rFonts w:ascii="Consolas" w:hAnsi="Consolas"/>
           <w:color w:val="A9B7C6"/>
-          <w:lang w:val="en-US"/>
         </w:rPr>
         <w:br/>
         <w:t xml:space="preserve">        }</w:t>
@@ -7975,7 +8626,6 @@
         <w:rPr>
           <w:rFonts w:ascii="Consolas" w:hAnsi="Consolas"/>
           <w:color w:val="A9B7C6"/>
-          <w:lang w:val="en-US"/>
         </w:rPr>
         <w:br/>
         <w:t xml:space="preserve">    }</w:t>
@@ -7984,7 +8634,6 @@
         <w:rPr>
           <w:rFonts w:ascii="Consolas" w:hAnsi="Consolas"/>
           <w:color w:val="A9B7C6"/>
-          <w:lang w:val="en-US"/>
         </w:rPr>
         <w:br/>
         <w:t xml:space="preserve">    </w:t>
@@ -7995,7 +8644,44 @@
           <w:color w:val="CC7832"/>
           <w:lang w:val="en-US"/>
         </w:rPr>
-        <w:t xml:space="preserve">public static void </w:t>
+        <w:t>public</w:t>
+      </w:r>
+      <w:r>
+        <w:rPr>
+          <w:rFonts w:ascii="Consolas" w:hAnsi="Consolas"/>
+          <w:color w:val="CC7832"/>
+        </w:rPr>
+        <w:t xml:space="preserve"> </w:t>
+      </w:r>
+      <w:r>
+        <w:rPr>
+          <w:rFonts w:ascii="Consolas" w:hAnsi="Consolas"/>
+          <w:color w:val="CC7832"/>
+          <w:lang w:val="en-US"/>
+        </w:rPr>
+        <w:t>static</w:t>
+      </w:r>
+      <w:r>
+        <w:rPr>
+          <w:rFonts w:ascii="Consolas" w:hAnsi="Consolas"/>
+          <w:color w:val="CC7832"/>
+        </w:rPr>
+        <w:t xml:space="preserve"> </w:t>
+      </w:r>
+      <w:r>
+        <w:rPr>
+          <w:rFonts w:ascii="Consolas" w:hAnsi="Consolas"/>
+          <w:color w:val="CC7832"/>
+          <w:lang w:val="en-US"/>
+        </w:rPr>
+        <w:t>void</w:t>
+      </w:r>
+      <w:r>
+        <w:rPr>
+          <w:rFonts w:ascii="Consolas" w:hAnsi="Consolas"/>
+          <w:color w:val="CC7832"/>
+        </w:rPr>
+        <w:t xml:space="preserve"> </w:t>
       </w:r>
       <w:r>
         <w:rPr>
@@ -8009,15 +8695,45 @@
         <w:rPr>
           <w:rFonts w:ascii="Consolas" w:hAnsi="Consolas"/>
           <w:color w:val="A9B7C6"/>
-          <w:lang w:val="en-US"/>
-        </w:rPr>
-        <w:t>(String[] args) {</w:t>
-      </w:r>
-      <w:r>
-        <w:rPr>
-          <w:rFonts w:ascii="Consolas" w:hAnsi="Consolas"/>
-          <w:color w:val="A9B7C6"/>
-          <w:lang w:val="en-US"/>
+        </w:rPr>
+        <w:t>(</w:t>
+      </w:r>
+      <w:r>
+        <w:rPr>
+          <w:rFonts w:ascii="Consolas" w:hAnsi="Consolas"/>
+          <w:color w:val="A9B7C6"/>
+          <w:lang w:val="en-US"/>
+        </w:rPr>
+        <w:t>String</w:t>
+      </w:r>
+      <w:r>
+        <w:rPr>
+          <w:rFonts w:ascii="Consolas" w:hAnsi="Consolas"/>
+          <w:color w:val="A9B7C6"/>
+        </w:rPr>
+        <w:t xml:space="preserve">[] </w:t>
+      </w:r>
+      <w:proofErr w:type="spellStart"/>
+      <w:r>
+        <w:rPr>
+          <w:rFonts w:ascii="Consolas" w:hAnsi="Consolas"/>
+          <w:color w:val="A9B7C6"/>
+          <w:lang w:val="en-US"/>
+        </w:rPr>
+        <w:t>args</w:t>
+      </w:r>
+      <w:proofErr w:type="spellEnd"/>
+      <w:r>
+        <w:rPr>
+          <w:rFonts w:ascii="Consolas" w:hAnsi="Consolas"/>
+          <w:color w:val="A9B7C6"/>
+        </w:rPr>
+        <w:t>) {</w:t>
+      </w:r>
+      <w:r>
+        <w:rPr>
+          <w:rFonts w:ascii="Consolas" w:hAnsi="Consolas"/>
+          <w:color w:val="A9B7C6"/>
         </w:rPr>
         <w:br/>
         <w:t xml:space="preserve">        </w:t>
@@ -8034,7 +8750,6 @@
         <w:rPr>
           <w:rFonts w:ascii="Consolas" w:hAnsi="Consolas"/>
           <w:color w:val="A9B7C6"/>
-          <w:lang w:val="en-US"/>
         </w:rPr>
         <w:t>{</w:t>
       </w:r>
@@ -8042,7 +8757,6 @@
         <w:rPr>
           <w:rFonts w:ascii="Consolas" w:hAnsi="Consolas"/>
           <w:color w:val="A9B7C6"/>
-          <w:lang w:val="en-US"/>
         </w:rPr>
         <w:br/>
         <w:t xml:space="preserve">            </w:t>
@@ -8063,7 +8777,6 @@
         <w:rPr>
           <w:rFonts w:ascii="Consolas" w:hAnsi="Consolas"/>
           <w:color w:val="A9B7C6"/>
-          <w:lang w:val="en-US"/>
         </w:rPr>
         <w:t>()</w:t>
       </w:r>
@@ -8071,7 +8784,6 @@
         <w:rPr>
           <w:rFonts w:ascii="Consolas" w:hAnsi="Consolas"/>
           <w:color w:val="CC7832"/>
-          <w:lang w:val="en-US"/>
         </w:rPr>
         <w:t>;</w:t>
       </w:r>
@@ -8079,7 +8791,6 @@
         <w:rPr>
           <w:rFonts w:ascii="Consolas" w:hAnsi="Consolas"/>
           <w:color w:val="CC7832"/>
-          <w:lang w:val="en-US"/>
         </w:rPr>
         <w:br/>
         <w:t xml:space="preserve">        </w:t>
@@ -8088,7 +8799,6 @@
         <w:rPr>
           <w:rFonts w:ascii="Consolas" w:hAnsi="Consolas"/>
           <w:color w:val="A9B7C6"/>
-          <w:lang w:val="en-US"/>
         </w:rPr>
         <w:t>}</w:t>
       </w:r>
@@ -8098,13 +8808,19 @@
           <w:color w:val="CC7832"/>
           <w:lang w:val="en-US"/>
         </w:rPr>
-        <w:t xml:space="preserve">catch </w:t>
-      </w:r>
-      <w:r>
-        <w:rPr>
-          <w:rFonts w:ascii="Consolas" w:hAnsi="Consolas"/>
-          <w:color w:val="A9B7C6"/>
-          <w:lang w:val="en-US"/>
+        <w:t>catch</w:t>
+      </w:r>
+      <w:r>
+        <w:rPr>
+          <w:rFonts w:ascii="Consolas" w:hAnsi="Consolas"/>
+          <w:color w:val="CC7832"/>
+        </w:rPr>
+        <w:t xml:space="preserve"> </w:t>
+      </w:r>
+      <w:r>
+        <w:rPr>
+          <w:rFonts w:ascii="Consolas" w:hAnsi="Consolas"/>
+          <w:color w:val="A9B7C6"/>
         </w:rPr>
         <w:t>(</w:t>
       </w:r>
@@ -8122,27 +8838,46 @@
         <w:rPr>
           <w:rFonts w:ascii="Consolas" w:hAnsi="Consolas"/>
           <w:color w:val="A9B7C6"/>
-          <w:lang w:val="en-US"/>
-        </w:rPr>
-        <w:t xml:space="preserve"> e) {</w:t>
-      </w:r>
-      <w:r>
-        <w:rPr>
-          <w:rFonts w:ascii="Consolas" w:hAnsi="Consolas"/>
-          <w:color w:val="A9B7C6"/>
-          <w:lang w:val="en-US"/>
+        </w:rPr>
+        <w:t xml:space="preserve"> </w:t>
+      </w:r>
+      <w:r>
+        <w:rPr>
+          <w:rFonts w:ascii="Consolas" w:hAnsi="Consolas"/>
+          <w:color w:val="A9B7C6"/>
+          <w:lang w:val="en-US"/>
+        </w:rPr>
+        <w:t>e</w:t>
+      </w:r>
+      <w:r>
+        <w:rPr>
+          <w:rFonts w:ascii="Consolas" w:hAnsi="Consolas"/>
+          <w:color w:val="A9B7C6"/>
+        </w:rPr>
+        <w:t>) {</w:t>
+      </w:r>
+      <w:r>
+        <w:rPr>
+          <w:rFonts w:ascii="Consolas" w:hAnsi="Consolas"/>
+          <w:color w:val="A9B7C6"/>
         </w:rPr>
         <w:br/>
         <w:t xml:space="preserve">            </w:t>
       </w:r>
-      <w:proofErr w:type="spellStart"/>
-      <w:r>
-        <w:rPr>
-          <w:rFonts w:ascii="Consolas" w:hAnsi="Consolas"/>
-          <w:color w:val="A9B7C6"/>
-          <w:lang w:val="en-US"/>
-        </w:rPr>
-        <w:t>System.</w:t>
+      <w:r>
+        <w:rPr>
+          <w:rFonts w:ascii="Consolas" w:hAnsi="Consolas"/>
+          <w:color w:val="A9B7C6"/>
+          <w:lang w:val="en-US"/>
+        </w:rPr>
+        <w:t>System</w:t>
+      </w:r>
+      <w:r>
+        <w:rPr>
+          <w:rFonts w:ascii="Consolas" w:hAnsi="Consolas"/>
+          <w:color w:val="A9B7C6"/>
+        </w:rPr>
+        <w:t>.</w:t>
       </w:r>
       <w:r>
         <w:rPr>
@@ -8158,16 +8893,23 @@
         <w:rPr>
           <w:rFonts w:ascii="Consolas" w:hAnsi="Consolas"/>
           <w:color w:val="A9B7C6"/>
-          <w:lang w:val="en-US"/>
-        </w:rPr>
-        <w:t>.println</w:t>
-      </w:r>
-      <w:proofErr w:type="spellEnd"/>
-      <w:r>
-        <w:rPr>
-          <w:rFonts w:ascii="Consolas" w:hAnsi="Consolas"/>
-          <w:color w:val="A9B7C6"/>
-          <w:lang w:val="en-US"/>
+        </w:rPr>
+        <w:t>.</w:t>
+      </w:r>
+      <w:proofErr w:type="spellStart"/>
+      <w:r>
+        <w:rPr>
+          <w:rFonts w:ascii="Consolas" w:hAnsi="Consolas"/>
+          <w:color w:val="A9B7C6"/>
+          <w:lang w:val="en-US"/>
+        </w:rPr>
+        <w:t>println</w:t>
+      </w:r>
+      <w:proofErr w:type="spellEnd"/>
+      <w:r>
+        <w:rPr>
+          <w:rFonts w:ascii="Consolas" w:hAnsi="Consolas"/>
+          <w:color w:val="A9B7C6"/>
         </w:rPr>
         <w:t>(</w:t>
       </w:r>
@@ -8175,7 +8917,6 @@
         <w:rPr>
           <w:rFonts w:ascii="Consolas" w:hAnsi="Consolas"/>
           <w:color w:val="6A8759"/>
-          <w:lang w:val="en-US"/>
         </w:rPr>
         <w:t>"</w:t>
       </w:r>
@@ -8190,7 +8931,6 @@
         <w:rPr>
           <w:rFonts w:ascii="Consolas" w:hAnsi="Consolas"/>
           <w:color w:val="6A8759"/>
-          <w:lang w:val="en-US"/>
         </w:rPr>
         <w:t xml:space="preserve"> </w:t>
       </w:r>
@@ -8205,7 +8945,6 @@
         <w:rPr>
           <w:rFonts w:ascii="Consolas" w:hAnsi="Consolas"/>
           <w:color w:val="6A8759"/>
-          <w:lang w:val="en-US"/>
         </w:rPr>
         <w:t xml:space="preserve"> </w:t>
       </w:r>
@@ -8220,7 +8959,6 @@
         <w:rPr>
           <w:rFonts w:ascii="Consolas" w:hAnsi="Consolas"/>
           <w:color w:val="6A8759"/>
-          <w:lang w:val="en-US"/>
         </w:rPr>
         <w:t xml:space="preserve"> </w:t>
       </w:r>
@@ -8235,7 +8973,6 @@
         <w:rPr>
           <w:rFonts w:ascii="Consolas" w:hAnsi="Consolas"/>
           <w:color w:val="6A8759"/>
-          <w:lang w:val="en-US"/>
         </w:rPr>
         <w:t>"</w:t>
       </w:r>
@@ -8243,7 +8980,6 @@
         <w:rPr>
           <w:rFonts w:ascii="Consolas" w:hAnsi="Consolas"/>
           <w:color w:val="A9B7C6"/>
-          <w:lang w:val="en-US"/>
         </w:rPr>
         <w:t>)</w:t>
       </w:r>
@@ -8251,7 +8987,6 @@
         <w:rPr>
           <w:rFonts w:ascii="Consolas" w:hAnsi="Consolas"/>
           <w:color w:val="CC7832"/>
-          <w:lang w:val="en-US"/>
         </w:rPr>
         <w:t>;</w:t>
       </w:r>
@@ -8259,7 +8994,6 @@
         <w:rPr>
           <w:rFonts w:ascii="Consolas" w:hAnsi="Consolas"/>
           <w:color w:val="CC7832"/>
-          <w:lang w:val="en-US"/>
         </w:rPr>
         <w:br/>
         <w:t xml:space="preserve">        </w:t>
@@ -8268,7 +9002,6 @@
         <w:rPr>
           <w:rFonts w:ascii="Consolas" w:hAnsi="Consolas"/>
           <w:color w:val="A9B7C6"/>
-          <w:lang w:val="en-US"/>
         </w:rPr>
         <w:t>}</w:t>
       </w:r>
@@ -8278,13 +9011,19 @@
           <w:color w:val="CC7832"/>
           <w:lang w:val="en-US"/>
         </w:rPr>
-        <w:t xml:space="preserve">catch </w:t>
-      </w:r>
-      <w:r>
-        <w:rPr>
-          <w:rFonts w:ascii="Consolas" w:hAnsi="Consolas"/>
-          <w:color w:val="A9B7C6"/>
-          <w:lang w:val="en-US"/>
+        <w:t>catch</w:t>
+      </w:r>
+      <w:r>
+        <w:rPr>
+          <w:rFonts w:ascii="Consolas" w:hAnsi="Consolas"/>
+          <w:color w:val="CC7832"/>
+        </w:rPr>
+        <w:t xml:space="preserve"> </w:t>
+      </w:r>
+      <w:r>
+        <w:rPr>
+          <w:rFonts w:ascii="Consolas" w:hAnsi="Consolas"/>
+          <w:color w:val="A9B7C6"/>
         </w:rPr>
         <w:t>(</w:t>
       </w:r>
@@ -8302,27 +9041,46 @@
         <w:rPr>
           <w:rFonts w:ascii="Consolas" w:hAnsi="Consolas"/>
           <w:color w:val="A9B7C6"/>
-          <w:lang w:val="en-US"/>
-        </w:rPr>
-        <w:t xml:space="preserve"> e) {</w:t>
-      </w:r>
-      <w:r>
-        <w:rPr>
-          <w:rFonts w:ascii="Consolas" w:hAnsi="Consolas"/>
-          <w:color w:val="A9B7C6"/>
-          <w:lang w:val="en-US"/>
+        </w:rPr>
+        <w:t xml:space="preserve"> </w:t>
+      </w:r>
+      <w:r>
+        <w:rPr>
+          <w:rFonts w:ascii="Consolas" w:hAnsi="Consolas"/>
+          <w:color w:val="A9B7C6"/>
+          <w:lang w:val="en-US"/>
+        </w:rPr>
+        <w:t>e</w:t>
+      </w:r>
+      <w:r>
+        <w:rPr>
+          <w:rFonts w:ascii="Consolas" w:hAnsi="Consolas"/>
+          <w:color w:val="A9B7C6"/>
+        </w:rPr>
+        <w:t>) {</w:t>
+      </w:r>
+      <w:r>
+        <w:rPr>
+          <w:rFonts w:ascii="Consolas" w:hAnsi="Consolas"/>
+          <w:color w:val="A9B7C6"/>
         </w:rPr>
         <w:br/>
         <w:t xml:space="preserve">            </w:t>
       </w:r>
-      <w:proofErr w:type="spellStart"/>
-      <w:r>
-        <w:rPr>
-          <w:rFonts w:ascii="Consolas" w:hAnsi="Consolas"/>
-          <w:color w:val="A9B7C6"/>
-          <w:lang w:val="en-US"/>
-        </w:rPr>
-        <w:t>System.</w:t>
+      <w:r>
+        <w:rPr>
+          <w:rFonts w:ascii="Consolas" w:hAnsi="Consolas"/>
+          <w:color w:val="A9B7C6"/>
+          <w:lang w:val="en-US"/>
+        </w:rPr>
+        <w:t>System</w:t>
+      </w:r>
+      <w:r>
+        <w:rPr>
+          <w:rFonts w:ascii="Consolas" w:hAnsi="Consolas"/>
+          <w:color w:val="A9B7C6"/>
+        </w:rPr>
+        <w:t>.</w:t>
       </w:r>
       <w:r>
         <w:rPr>
@@ -8338,16 +9096,23 @@
         <w:rPr>
           <w:rFonts w:ascii="Consolas" w:hAnsi="Consolas"/>
           <w:color w:val="A9B7C6"/>
-          <w:lang w:val="en-US"/>
-        </w:rPr>
-        <w:t>.println</w:t>
-      </w:r>
-      <w:proofErr w:type="spellEnd"/>
-      <w:r>
-        <w:rPr>
-          <w:rFonts w:ascii="Consolas" w:hAnsi="Consolas"/>
-          <w:color w:val="A9B7C6"/>
-          <w:lang w:val="en-US"/>
+        </w:rPr>
+        <w:t>.</w:t>
+      </w:r>
+      <w:proofErr w:type="spellStart"/>
+      <w:r>
+        <w:rPr>
+          <w:rFonts w:ascii="Consolas" w:hAnsi="Consolas"/>
+          <w:color w:val="A9B7C6"/>
+          <w:lang w:val="en-US"/>
+        </w:rPr>
+        <w:t>println</w:t>
+      </w:r>
+      <w:proofErr w:type="spellEnd"/>
+      <w:r>
+        <w:rPr>
+          <w:rFonts w:ascii="Consolas" w:hAnsi="Consolas"/>
+          <w:color w:val="A9B7C6"/>
         </w:rPr>
         <w:t>(</w:t>
       </w:r>
@@ -8355,15 +9120,22 @@
         <w:rPr>
           <w:rFonts w:ascii="Consolas" w:hAnsi="Consolas"/>
           <w:color w:val="6A8759"/>
-          <w:lang w:val="en-US"/>
-        </w:rPr>
-        <w:t>"H</w:t>
-      </w:r>
-      <w:proofErr w:type="spellStart"/>
+        </w:rPr>
+        <w:t>"</w:t>
+      </w:r>
       <w:r>
         <w:rPr>
           <w:rFonts w:ascii="Consolas" w:hAnsi="Consolas"/>
           <w:color w:val="6A8759"/>
+          <w:lang w:val="en-US"/>
+        </w:rPr>
+        <w:t>H</w:t>
+      </w:r>
+      <w:proofErr w:type="spellStart"/>
+      <w:r>
+        <w:rPr>
+          <w:rFonts w:ascii="Consolas" w:hAnsi="Consolas"/>
+          <w:color w:val="6A8759"/>
         </w:rPr>
         <w:t>ет</w:t>
       </w:r>
@@ -8372,7 +9144,6 @@
         <w:rPr>
           <w:rFonts w:ascii="Consolas" w:hAnsi="Consolas"/>
           <w:color w:val="6A8759"/>
-          <w:lang w:val="en-US"/>
         </w:rPr>
         <w:t xml:space="preserve"> </w:t>
       </w:r>
@@ -8387,7 +9158,6 @@
         <w:rPr>
           <w:rFonts w:ascii="Consolas" w:hAnsi="Consolas"/>
           <w:color w:val="6A8759"/>
-          <w:lang w:val="en-US"/>
         </w:rPr>
         <w:t xml:space="preserve"> </w:t>
       </w:r>
@@ -8402,7 +9172,6 @@
         <w:rPr>
           <w:rFonts w:ascii="Consolas" w:hAnsi="Consolas"/>
           <w:color w:val="6A8759"/>
-          <w:lang w:val="en-US"/>
         </w:rPr>
         <w:t>"</w:t>
       </w:r>
@@ -8410,7 +9179,6 @@
         <w:rPr>
           <w:rFonts w:ascii="Consolas" w:hAnsi="Consolas"/>
           <w:color w:val="A9B7C6"/>
-          <w:lang w:val="en-US"/>
         </w:rPr>
         <w:t>)</w:t>
       </w:r>
@@ -8418,7 +9186,6 @@
         <w:rPr>
           <w:rFonts w:ascii="Consolas" w:hAnsi="Consolas"/>
           <w:color w:val="CC7832"/>
-          <w:lang w:val="en-US"/>
         </w:rPr>
         <w:t>;</w:t>
       </w:r>
@@ -8426,7 +9193,6 @@
         <w:rPr>
           <w:rFonts w:ascii="Consolas" w:hAnsi="Consolas"/>
           <w:color w:val="CC7832"/>
-          <w:lang w:val="en-US"/>
         </w:rPr>
         <w:br/>
         <w:t xml:space="preserve">        </w:t>
@@ -8435,7 +9201,6 @@
         <w:rPr>
           <w:rFonts w:ascii="Consolas" w:hAnsi="Consolas"/>
           <w:color w:val="A9B7C6"/>
-          <w:lang w:val="en-US"/>
         </w:rPr>
         <w:t>}</w:t>
       </w:r>
@@ -8443,7 +9208,6 @@
         <w:rPr>
           <w:rFonts w:ascii="Consolas" w:hAnsi="Consolas"/>
           <w:color w:val="A9B7C6"/>
-          <w:lang w:val="en-US"/>
         </w:rPr>
         <w:br/>
         <w:t xml:space="preserve">    }</w:t>
@@ -8452,11 +9216,11 @@
         <w:rPr>
           <w:rFonts w:ascii="Consolas" w:hAnsi="Consolas"/>
           <w:color w:val="A9B7C6"/>
-          <w:lang w:val="en-US"/>
         </w:rPr>
         <w:br/>
         <w:t>}</w:t>
       </w:r>
+      <w:proofErr w:type="gramEnd"/>
     </w:p>
     <w:p>
       <w:pPr>
@@ -8467,7 +9231,6 @@
           <w:rFonts w:ascii="Times New Roman" w:hAnsi="Times New Roman" w:cs="Times New Roman"/>
           <w:sz w:val="28"/>
           <w:szCs w:val="28"/>
-          <w:lang w:val="en-US"/>
         </w:rPr>
       </w:pPr>
     </w:p>
@@ -8482,7 +9245,7 @@
 </file>
 
 <file path=word/numbering.xml><?xml version="1.0" encoding="utf-8"?>
-<w:numbering xmlns:wpc="http://schemas.microsoft.com/office/word/2010/wordprocessingCanvas" xmlns:cx="http://schemas.microsoft.com/office/drawing/2014/chartex" xmlns:cx1="http://schemas.microsoft.com/office/drawing/2015/9/8/chartex" xmlns:cx2="http://schemas.microsoft.com/office/drawing/2015/10/21/chartex" xmlns:cx3="http://schemas.microsoft.com/office/drawing/2016/5/9/chartex" xmlns:cx4="http://schemas.microsoft.com/office/drawing/2016/5/10/chartex" xmlns:cx5="http://schemas.microsoft.com/office/drawing/2016/5/11/chartex" xmlns:cx6="http://schemas.microsoft.com/office/drawing/2016/5/12/chartex" xmlns:cx7="http://schemas.microsoft.com/office/drawing/2016/5/13/chartex" xmlns:cx8="http://schemas.microsoft.com/office/drawing/2016/5/14/chartex" xmlns:mc="http://schemas.openxmlformats.org/markup-compatibility/2006" xmlns:aink="http://schemas.microsoft.com/office/drawing/2016/ink" xmlns:am3d="http://schemas.microsoft.com/office/drawing/2017/model3d" xmlns:o="urn:schemas-microsoft-com:office:office" xmlns:r="http://schemas.openxmlformats.org/officeDocument/2006/relationships" xmlns:m="http://schemas.openxmlformats.org/officeDocument/2006/math" xmlns:v="urn:schemas-microsoft-com:vml" xmlns:wp14="http://schemas.microsoft.com/office/word/2010/wordprocessingDrawing" xmlns:wp="http://schemas.openxmlformats.org/drawingml/2006/wordprocessingDrawing" xmlns:w10="urn:schemas-microsoft-com:office:word" xmlns:w="http://schemas.openxmlformats.org/wordprocessingml/2006/main" xmlns:w14="http://schemas.microsoft.com/office/word/2010/wordml" xmlns:w15="http://schemas.microsoft.com/office/word/2012/wordml" xmlns:w16cex="http://schemas.microsoft.com/office/word/2018/wordml/cex" xmlns:w16cid="http://schemas.microsoft.com/office/word/2016/wordml/cid" xmlns:w16="http://schemas.microsoft.com/office/word/2018/wordml" xmlns:w16se="http://schemas.microsoft.com/office/word/2015/wordml/symex" xmlns:wpg="http://schemas.microsoft.com/office/word/2010/wordprocessingGroup" xmlns:wpi="http://schemas.microsoft.com/office/word/2010/wordprocessingInk" xmlns:wne="http://schemas.microsoft.com/office/word/2006/wordml" xmlns:wps="http://schemas.microsoft.com/office/word/2010/wordprocessingShape" mc:Ignorable="w14 w15 w16se w16cid w16 w16cex wp14">
+<w:numbering xmlns:wpc="http://schemas.microsoft.com/office/word/2010/wordprocessingCanvas" xmlns:cx="http://schemas.microsoft.com/office/drawing/2014/chartex" xmlns:cx1="http://schemas.microsoft.com/office/drawing/2015/9/8/chartex" xmlns:mc="http://schemas.openxmlformats.org/markup-compatibility/2006" xmlns:o="urn:schemas-microsoft-com:office:office" xmlns:r="http://schemas.openxmlformats.org/officeDocument/2006/relationships" xmlns:m="http://schemas.openxmlformats.org/officeDocument/2006/math" xmlns:v="urn:schemas-microsoft-com:vml" xmlns:wp14="http://schemas.microsoft.com/office/word/2010/wordprocessingDrawing" xmlns:wp="http://schemas.openxmlformats.org/drawingml/2006/wordprocessingDrawing" xmlns:w10="urn:schemas-microsoft-com:office:word" xmlns:w="http://schemas.openxmlformats.org/wordprocessingml/2006/main" xmlns:w14="http://schemas.microsoft.com/office/word/2010/wordml" xmlns:w15="http://schemas.microsoft.com/office/word/2012/wordml" xmlns:w16se="http://schemas.microsoft.com/office/word/2015/wordml/symex" xmlns:wpg="http://schemas.microsoft.com/office/word/2010/wordprocessingGroup" xmlns:wpi="http://schemas.microsoft.com/office/word/2010/wordprocessingInk" xmlns:wne="http://schemas.microsoft.com/office/word/2006/wordml" xmlns:wps="http://schemas.microsoft.com/office/word/2010/wordprocessingShape" mc:Ignorable="w14 w15 w16se wp14">
   <w:abstractNum w:abstractNumId="0" w15:restartNumberingAfterBreak="0">
     <w:nsid w:val="0B457A7C"/>
     <w:multiLevelType w:val="hybridMultilevel"/>
@@ -8835,7 +9598,7 @@
 </file>
 
 <file path=word/styles.xml><?xml version="1.0" encoding="utf-8"?>
-<w:styles xmlns:mc="http://schemas.openxmlformats.org/markup-compatibility/2006" xmlns:r="http://schemas.openxmlformats.org/officeDocument/2006/relationships" xmlns:w="http://schemas.openxmlformats.org/wordprocessingml/2006/main" xmlns:w14="http://schemas.microsoft.com/office/word/2010/wordml" xmlns:w15="http://schemas.microsoft.com/office/word/2012/wordml" xmlns:w16cex="http://schemas.microsoft.com/office/word/2018/wordml/cex" xmlns:w16cid="http://schemas.microsoft.com/office/word/2016/wordml/cid" xmlns:w16="http://schemas.microsoft.com/office/word/2018/wordml" xmlns:w16se="http://schemas.microsoft.com/office/word/2015/wordml/symex" mc:Ignorable="w14 w15 w16se w16cid w16 w16cex">
+<w:styles xmlns:mc="http://schemas.openxmlformats.org/markup-compatibility/2006" xmlns:r="http://schemas.openxmlformats.org/officeDocument/2006/relationships" xmlns:w="http://schemas.openxmlformats.org/wordprocessingml/2006/main" xmlns:w14="http://schemas.microsoft.com/office/word/2010/wordml" xmlns:w15="http://schemas.microsoft.com/office/word/2012/wordml" xmlns:w16se="http://schemas.microsoft.com/office/word/2015/wordml/symex" mc:Ignorable="w14 w15 w16se">
   <w:docDefaults>
     <w:rPrDefault>
       <w:rPr>
@@ -8851,7 +9614,7 @@
       </w:pPr>
     </w:pPrDefault>
   </w:docDefaults>
-  <w:latentStyles w:defLockedState="0" w:defUIPriority="99" w:defSemiHidden="0" w:defUnhideWhenUsed="0" w:defQFormat="0" w:count="376">
+  <w:latentStyles w:defLockedState="0" w:defUIPriority="99" w:defSemiHidden="0" w:defUnhideWhenUsed="0" w:defQFormat="0" w:count="371">
     <w:lsdException w:name="Normal" w:uiPriority="0" w:qFormat="1"/>
     <w:lsdException w:name="heading 1" w:uiPriority="9" w:qFormat="1"/>
     <w:lsdException w:name="heading 2" w:semiHidden="1" w:uiPriority="9" w:unhideWhenUsed="1" w:qFormat="1"/>
@@ -9223,11 +9986,6 @@
     <w:lsdException w:name="List Table 5 Dark Accent 6" w:uiPriority="50"/>
     <w:lsdException w:name="List Table 6 Colorful Accent 6" w:uiPriority="51"/>
     <w:lsdException w:name="List Table 7 Colorful Accent 6" w:uiPriority="52"/>
-    <w:lsdException w:name="Mention" w:semiHidden="1" w:unhideWhenUsed="1"/>
-    <w:lsdException w:name="Smart Hyperlink" w:semiHidden="1" w:unhideWhenUsed="1"/>
-    <w:lsdException w:name="Hashtag" w:semiHidden="1" w:unhideWhenUsed="1"/>
-    <w:lsdException w:name="Unresolved Mention" w:semiHidden="1" w:unhideWhenUsed="1"/>
-    <w:lsdException w:name="Smart Link" w:semiHidden="1" w:unhideWhenUsed="1"/>
   </w:latentStyles>
   <w:style w:type="paragraph" w:default="1" w:styleId="a">
     <w:name w:val="Normal"/>
